--- a/WangYuetHuaJennifer_TMA01.docx
+++ b/WangYuetHuaJennifer_TMA01.docx
@@ -2729,6 +2729,5021 @@
           </wp:inline>
         </w:drawing>
       </w:r>
+    </w:p>
+    <w:p>
+      <w:pPr>
+        <w:spacing w:after="0" w:line="240" w:lineRule="auto"/>
+        <w:rPr>
+          <w:b/>
+          <w:u w:val="single"/>
+        </w:rPr>
+      </w:pPr>
+      <w:r>
+        <w:rPr>
+          <w:b/>
+          <w:u w:val="single"/>
+        </w:rPr>
+        <w:lastRenderedPageBreak/>
+        <w:t>Question 2:</w:t>
+      </w:r>
+    </w:p>
+    <w:p>
+      <w:pPr>
+        <w:spacing w:after="0" w:line="240" w:lineRule="auto"/>
+      </w:pPr>
+    </w:p>
+    <w:p>
+      <w:pPr>
+        <w:spacing w:after="0" w:line="240" w:lineRule="auto"/>
+      </w:pPr>
+      <w:r>
+        <w:t xml:space="preserve">import </w:t>
+      </w:r>
+      <w:proofErr w:type="spellStart"/>
+      <w:proofErr w:type="gramStart"/>
+      <w:r>
+        <w:t>java.util</w:t>
+      </w:r>
+      <w:proofErr w:type="gramEnd"/>
+      <w:r>
+        <w:t>.Scanner</w:t>
+      </w:r>
+      <w:proofErr w:type="spellEnd"/>
+      <w:r>
+        <w:t>;</w:t>
+      </w:r>
+    </w:p>
+    <w:p>
+      <w:pPr>
+        <w:spacing w:after="0" w:line="240" w:lineRule="auto"/>
+      </w:pPr>
+    </w:p>
+    <w:p>
+      <w:pPr>
+        <w:spacing w:after="0" w:line="240" w:lineRule="auto"/>
+      </w:pPr>
+      <w:r>
+        <w:t>public class Question2</w:t>
+      </w:r>
+    </w:p>
+    <w:p>
+      <w:pPr>
+        <w:spacing w:after="0" w:line="240" w:lineRule="auto"/>
+      </w:pPr>
+      <w:r>
+        <w:t>{</w:t>
+      </w:r>
+    </w:p>
+    <w:p>
+      <w:pPr>
+        <w:spacing w:after="0" w:line="240" w:lineRule="auto"/>
+      </w:pPr>
+      <w:r>
+        <w:t xml:space="preserve">    public static void main(</w:t>
+      </w:r>
+      <w:proofErr w:type="gramStart"/>
+      <w:r>
+        <w:t>String[</w:t>
+      </w:r>
+      <w:proofErr w:type="gramEnd"/>
+      <w:r>
+        <w:t xml:space="preserve">] </w:t>
+      </w:r>
+      <w:proofErr w:type="spellStart"/>
+      <w:r>
+        <w:t>args</w:t>
+      </w:r>
+      <w:proofErr w:type="spellEnd"/>
+      <w:r>
+        <w:t>)</w:t>
+      </w:r>
+    </w:p>
+    <w:p>
+      <w:pPr>
+        <w:spacing w:after="0" w:line="240" w:lineRule="auto"/>
+      </w:pPr>
+      <w:r>
+        <w:t xml:space="preserve">    {</w:t>
+      </w:r>
+    </w:p>
+    <w:p>
+      <w:pPr>
+        <w:spacing w:after="0" w:line="240" w:lineRule="auto"/>
+      </w:pPr>
+      <w:r>
+        <w:t xml:space="preserve">        Scanner console = new Scanner(System.in);</w:t>
+      </w:r>
+    </w:p>
+    <w:p>
+      <w:pPr>
+        <w:spacing w:after="0" w:line="240" w:lineRule="auto"/>
+      </w:pPr>
+      <w:r>
+        <w:t xml:space="preserve">        String s = "meringue albumen foulard </w:t>
+      </w:r>
+      <w:proofErr w:type="spellStart"/>
+      <w:r>
+        <w:t>eudaemonic</w:t>
+      </w:r>
+      <w:proofErr w:type="spellEnd"/>
+      <w:r>
+        <w:t xml:space="preserve"> narcolepsy elucubrate"</w:t>
+      </w:r>
+    </w:p>
+    <w:p>
+      <w:pPr>
+        <w:spacing w:after="0" w:line="240" w:lineRule="auto"/>
+      </w:pPr>
+      <w:r>
+        <w:t xml:space="preserve">            + " </w:t>
+      </w:r>
+      <w:proofErr w:type="spellStart"/>
+      <w:r>
+        <w:t>vivisepulture</w:t>
+      </w:r>
+      <w:proofErr w:type="spellEnd"/>
+      <w:r>
+        <w:t xml:space="preserve"> pococurante </w:t>
+      </w:r>
+      <w:proofErr w:type="spellStart"/>
+      <w:r>
+        <w:t>cymotrichous</w:t>
+      </w:r>
+      <w:proofErr w:type="spellEnd"/>
+      <w:r>
+        <w:t xml:space="preserve"> malfeasance";</w:t>
+      </w:r>
+    </w:p>
+    <w:p>
+      <w:pPr>
+        <w:spacing w:after="0" w:line="240" w:lineRule="auto"/>
+      </w:pPr>
+      <w:r>
+        <w:t xml:space="preserve">        Scanner </w:t>
+      </w:r>
+      <w:proofErr w:type="spellStart"/>
+      <w:r>
+        <w:t>scanString</w:t>
+      </w:r>
+      <w:proofErr w:type="spellEnd"/>
+      <w:r>
+        <w:t>;</w:t>
+      </w:r>
+    </w:p>
+    <w:p>
+      <w:pPr>
+        <w:spacing w:after="0" w:line="240" w:lineRule="auto"/>
+      </w:pPr>
+      <w:r>
+        <w:t xml:space="preserve">        </w:t>
+      </w:r>
+      <w:proofErr w:type="spellStart"/>
+      <w:r>
+        <w:t>scanString</w:t>
+      </w:r>
+      <w:proofErr w:type="spellEnd"/>
+      <w:r>
+        <w:t xml:space="preserve"> = new Scanner(s);</w:t>
+      </w:r>
+    </w:p>
+    <w:p>
+      <w:pPr>
+        <w:spacing w:after="0" w:line="240" w:lineRule="auto"/>
+      </w:pPr>
+      <w:r>
+        <w:t xml:space="preserve">        </w:t>
+      </w:r>
+    </w:p>
+    <w:p>
+      <w:pPr>
+        <w:spacing w:after="0" w:line="240" w:lineRule="auto"/>
+      </w:pPr>
+      <w:r>
+        <w:t xml:space="preserve">        String word = "";</w:t>
+      </w:r>
+    </w:p>
+    <w:p>
+      <w:pPr>
+        <w:spacing w:after="0" w:line="240" w:lineRule="auto"/>
+      </w:pPr>
+      <w:r>
+        <w:t xml:space="preserve">        char spell=' ';</w:t>
+      </w:r>
+    </w:p>
+    <w:p>
+      <w:pPr>
+        <w:spacing w:after="0" w:line="240" w:lineRule="auto"/>
+      </w:pPr>
+      <w:r>
+        <w:t xml:space="preserve">        </w:t>
+      </w:r>
+      <w:proofErr w:type="spellStart"/>
+      <w:r>
+        <w:t>int</w:t>
+      </w:r>
+      <w:proofErr w:type="spellEnd"/>
+      <w:r>
+        <w:t xml:space="preserve"> length;</w:t>
+      </w:r>
+    </w:p>
+    <w:p>
+      <w:pPr>
+        <w:spacing w:after="0" w:line="240" w:lineRule="auto"/>
+      </w:pPr>
+      <w:r>
+        <w:t xml:space="preserve">        </w:t>
+      </w:r>
+      <w:proofErr w:type="spellStart"/>
+      <w:r>
+        <w:t>int</w:t>
+      </w:r>
+      <w:proofErr w:type="spellEnd"/>
+      <w:r>
+        <w:t xml:space="preserve"> start = 0;</w:t>
+      </w:r>
+    </w:p>
+    <w:p>
+      <w:pPr>
+        <w:spacing w:after="0" w:line="240" w:lineRule="auto"/>
+      </w:pPr>
+      <w:r>
+        <w:t xml:space="preserve">        </w:t>
+      </w:r>
+      <w:proofErr w:type="spellStart"/>
+      <w:r>
+        <w:t>int</w:t>
+      </w:r>
+      <w:proofErr w:type="spellEnd"/>
+      <w:r>
+        <w:t xml:space="preserve"> tries = 0;</w:t>
+      </w:r>
+    </w:p>
+    <w:p>
+      <w:pPr>
+        <w:spacing w:after="0" w:line="240" w:lineRule="auto"/>
+      </w:pPr>
+      <w:r>
+        <w:t xml:space="preserve">        </w:t>
+      </w:r>
+      <w:proofErr w:type="spellStart"/>
+      <w:r>
+        <w:t>int</w:t>
+      </w:r>
+      <w:proofErr w:type="spellEnd"/>
+      <w:r>
+        <w:t xml:space="preserve"> guess = 0;</w:t>
+      </w:r>
+    </w:p>
+    <w:p>
+      <w:pPr>
+        <w:spacing w:after="0" w:line="240" w:lineRule="auto"/>
+      </w:pPr>
+      <w:r>
+        <w:t xml:space="preserve">        </w:t>
+      </w:r>
+    </w:p>
+    <w:p>
+      <w:pPr>
+        <w:spacing w:after="0" w:line="240" w:lineRule="auto"/>
+      </w:pPr>
+      <w:r>
+        <w:t xml:space="preserve">        do {</w:t>
+      </w:r>
+    </w:p>
+    <w:p>
+      <w:pPr>
+        <w:spacing w:after="0" w:line="240" w:lineRule="auto"/>
+      </w:pPr>
+      <w:r>
+        <w:t xml:space="preserve">            </w:t>
+      </w:r>
+      <w:proofErr w:type="spellStart"/>
+      <w:r>
+        <w:t>int</w:t>
+      </w:r>
+      <w:proofErr w:type="spellEnd"/>
+      <w:r>
+        <w:t xml:space="preserve"> index = (</w:t>
+      </w:r>
+      <w:proofErr w:type="spellStart"/>
+      <w:r>
+        <w:t>int</w:t>
+      </w:r>
+      <w:proofErr w:type="spellEnd"/>
+      <w:r>
+        <w:t>) (</w:t>
+      </w:r>
+      <w:proofErr w:type="spellStart"/>
+      <w:r>
+        <w:t>Math.random</w:t>
+      </w:r>
+      <w:proofErr w:type="spellEnd"/>
+      <w:proofErr w:type="gramStart"/>
+      <w:r>
+        <w:t>()*</w:t>
+      </w:r>
+      <w:proofErr w:type="gramEnd"/>
+      <w:r>
+        <w:t>4); //cast this to get the 4</w:t>
+      </w:r>
+    </w:p>
+    <w:p>
+      <w:pPr>
+        <w:spacing w:after="0" w:line="240" w:lineRule="auto"/>
+      </w:pPr>
+      <w:r>
+        <w:t xml:space="preserve">            </w:t>
+      </w:r>
+      <w:proofErr w:type="gramStart"/>
+      <w:r>
+        <w:t>for(</w:t>
+      </w:r>
+      <w:proofErr w:type="spellStart"/>
+      <w:proofErr w:type="gramEnd"/>
+      <w:r>
+        <w:t>int</w:t>
+      </w:r>
+      <w:proofErr w:type="spellEnd"/>
+      <w:r>
+        <w:t xml:space="preserve"> n=0; n&lt;=index; n++)</w:t>
+      </w:r>
+    </w:p>
+    <w:p>
+      <w:pPr>
+        <w:spacing w:after="0" w:line="240" w:lineRule="auto"/>
+      </w:pPr>
+      <w:r>
+        <w:t xml:space="preserve">            {</w:t>
+      </w:r>
+    </w:p>
+    <w:p>
+      <w:pPr>
+        <w:spacing w:after="0" w:line="240" w:lineRule="auto"/>
+      </w:pPr>
+      <w:r>
+        <w:t xml:space="preserve">                word = </w:t>
+      </w:r>
+      <w:proofErr w:type="spellStart"/>
+      <w:r>
+        <w:t>scanString.next</w:t>
+      </w:r>
+      <w:proofErr w:type="spellEnd"/>
+      <w:r>
+        <w:t>();</w:t>
+      </w:r>
+    </w:p>
+    <w:p>
+      <w:pPr>
+        <w:spacing w:after="0" w:line="240" w:lineRule="auto"/>
+      </w:pPr>
+      <w:r>
+        <w:t xml:space="preserve">            }</w:t>
+      </w:r>
+    </w:p>
+    <w:p>
+      <w:pPr>
+        <w:spacing w:after="0" w:line="240" w:lineRule="auto"/>
+      </w:pPr>
+      <w:r>
+        <w:t xml:space="preserve">            </w:t>
+      </w:r>
+      <w:proofErr w:type="spellStart"/>
+      <w:r>
+        <w:t>scanString.close</w:t>
+      </w:r>
+      <w:proofErr w:type="spellEnd"/>
+      <w:r>
+        <w:t>();</w:t>
+      </w:r>
+    </w:p>
+    <w:p>
+      <w:pPr>
+        <w:spacing w:after="0" w:line="240" w:lineRule="auto"/>
+      </w:pPr>
+      <w:r>
+        <w:t xml:space="preserve">            </w:t>
+      </w:r>
+      <w:proofErr w:type="spellStart"/>
+      <w:r>
+        <w:t>scanString</w:t>
+      </w:r>
+      <w:proofErr w:type="spellEnd"/>
+      <w:r>
+        <w:t xml:space="preserve"> = new Scanner(s);</w:t>
+      </w:r>
+    </w:p>
+    <w:p>
+      <w:pPr>
+        <w:spacing w:after="0" w:line="240" w:lineRule="auto"/>
+      </w:pPr>
+      <w:r>
+        <w:t xml:space="preserve">            length = </w:t>
+      </w:r>
+      <w:proofErr w:type="spellStart"/>
+      <w:proofErr w:type="gramStart"/>
+      <w:r>
+        <w:t>word.length</w:t>
+      </w:r>
+      <w:proofErr w:type="spellEnd"/>
+      <w:proofErr w:type="gramEnd"/>
+      <w:r>
+        <w:t>();</w:t>
+      </w:r>
+    </w:p>
+    <w:p>
+      <w:pPr>
+        <w:spacing w:after="0" w:line="240" w:lineRule="auto"/>
+      </w:pPr>
+    </w:p>
+    <w:p>
+      <w:pPr>
+        <w:spacing w:after="0" w:line="240" w:lineRule="auto"/>
+      </w:pPr>
+      <w:r>
+        <w:t xml:space="preserve">            </w:t>
+      </w:r>
+      <w:proofErr w:type="spellStart"/>
+      <w:r>
+        <w:t>StringBuffer</w:t>
+      </w:r>
+      <w:proofErr w:type="spellEnd"/>
+      <w:r>
+        <w:t xml:space="preserve"> answer = new </w:t>
+      </w:r>
+      <w:proofErr w:type="spellStart"/>
+      <w:r>
+        <w:t>StringBuffer</w:t>
+      </w:r>
+      <w:proofErr w:type="spellEnd"/>
+      <w:r>
+        <w:t xml:space="preserve">(word); </w:t>
+      </w:r>
+    </w:p>
+    <w:p>
+      <w:pPr>
+        <w:spacing w:after="0" w:line="240" w:lineRule="auto"/>
+      </w:pPr>
+      <w:r>
+        <w:t xml:space="preserve">            </w:t>
+      </w:r>
+    </w:p>
+    <w:p>
+      <w:pPr>
+        <w:spacing w:after="0" w:line="240" w:lineRule="auto"/>
+      </w:pPr>
+      <w:r>
+        <w:t xml:space="preserve">            </w:t>
+      </w:r>
+      <w:r>
+        <w:t>for</w:t>
+      </w:r>
+      <w:r>
+        <w:t xml:space="preserve"> </w:t>
+      </w:r>
+      <w:r>
+        <w:t>(</w:t>
+      </w:r>
+      <w:proofErr w:type="spellStart"/>
+      <w:r>
+        <w:t>int</w:t>
+      </w:r>
+      <w:proofErr w:type="spellEnd"/>
+      <w:r>
+        <w:t xml:space="preserve"> n=0; n&lt;</w:t>
+      </w:r>
+      <w:proofErr w:type="spellStart"/>
+      <w:proofErr w:type="gramStart"/>
+      <w:r>
+        <w:t>answer.length</w:t>
+      </w:r>
+      <w:proofErr w:type="spellEnd"/>
+      <w:proofErr w:type="gramEnd"/>
+      <w:r>
+        <w:t>(); n++)</w:t>
+      </w:r>
+    </w:p>
+    <w:p>
+      <w:pPr>
+        <w:spacing w:after="0" w:line="240" w:lineRule="auto"/>
+      </w:pPr>
+      <w:r>
+        <w:t xml:space="preserve">            {</w:t>
+      </w:r>
+    </w:p>
+    <w:p>
+      <w:pPr>
+        <w:spacing w:after="0" w:line="240" w:lineRule="auto"/>
+      </w:pPr>
+      <w:r>
+        <w:t xml:space="preserve">                </w:t>
+      </w:r>
+      <w:proofErr w:type="spellStart"/>
+      <w:proofErr w:type="gramStart"/>
+      <w:r>
+        <w:t>answer.setCharAt</w:t>
+      </w:r>
+      <w:proofErr w:type="spellEnd"/>
+      <w:proofErr w:type="gramEnd"/>
+      <w:r>
+        <w:t>(n, '-');</w:t>
+      </w:r>
+    </w:p>
+    <w:p>
+      <w:pPr>
+        <w:spacing w:after="0" w:line="240" w:lineRule="auto"/>
+      </w:pPr>
+      <w:r>
+        <w:t xml:space="preserve">            }</w:t>
+      </w:r>
+    </w:p>
+    <w:p>
+      <w:pPr>
+        <w:spacing w:after="0" w:line="240" w:lineRule="auto"/>
+      </w:pPr>
+      <w:r>
+        <w:t xml:space="preserve">            </w:t>
+      </w:r>
+      <w:proofErr w:type="spellStart"/>
+      <w:r>
+        <w:t>System.out.println</w:t>
+      </w:r>
+      <w:proofErr w:type="spellEnd"/>
+      <w:r>
+        <w:t>("Spell this " + length + "-letter word in 5 tries");</w:t>
+      </w:r>
+    </w:p>
+    <w:p>
+      <w:pPr>
+        <w:spacing w:after="0" w:line="240" w:lineRule="auto"/>
+      </w:pPr>
+      <w:r>
+        <w:t xml:space="preserve">            </w:t>
+      </w:r>
+      <w:proofErr w:type="spellStart"/>
+      <w:r>
+        <w:t>System.out.println</w:t>
+      </w:r>
+      <w:proofErr w:type="spellEnd"/>
+      <w:r>
+        <w:t>(answer);</w:t>
+      </w:r>
+    </w:p>
+    <w:p>
+      <w:pPr>
+        <w:spacing w:after="0" w:line="240" w:lineRule="auto"/>
+      </w:pPr>
+    </w:p>
+    <w:p>
+      <w:pPr>
+        <w:spacing w:after="0" w:line="240" w:lineRule="auto"/>
+      </w:pPr>
+      <w:r>
+        <w:t xml:space="preserve">            while ((spell==' ' || spell=='n') &amp;&amp; (tries&lt;5)) {</w:t>
+      </w:r>
+    </w:p>
+    <w:p>
+      <w:pPr>
+        <w:spacing w:after="0" w:line="240" w:lineRule="auto"/>
+      </w:pPr>
+      <w:r>
+        <w:t xml:space="preserve">                </w:t>
+      </w:r>
+      <w:proofErr w:type="spellStart"/>
+      <w:r>
+        <w:t>System.out.print</w:t>
+      </w:r>
+      <w:proofErr w:type="spellEnd"/>
+      <w:r>
+        <w:t>("Enter a letter: ");</w:t>
+      </w:r>
+    </w:p>
+    <w:p>
+      <w:pPr>
+        <w:spacing w:after="0" w:line="240" w:lineRule="auto"/>
+      </w:pPr>
+      <w:r>
+        <w:t xml:space="preserve">                char c = </w:t>
+      </w:r>
+      <w:proofErr w:type="spellStart"/>
+      <w:proofErr w:type="gramStart"/>
+      <w:r>
+        <w:t>console.next</w:t>
+      </w:r>
+      <w:proofErr w:type="spellEnd"/>
+      <w:proofErr w:type="gramEnd"/>
+      <w:r>
+        <w:t>().</w:t>
+      </w:r>
+      <w:proofErr w:type="spellStart"/>
+      <w:r>
+        <w:t>charAt</w:t>
+      </w:r>
+      <w:proofErr w:type="spellEnd"/>
+      <w:r>
+        <w:t>(0);</w:t>
+      </w:r>
+    </w:p>
+    <w:p>
+      <w:pPr>
+        <w:spacing w:after="0" w:line="240" w:lineRule="auto"/>
+      </w:pPr>
+      <w:r>
+        <w:t xml:space="preserve">                tries++;</w:t>
+      </w:r>
+    </w:p>
+    <w:p>
+      <w:pPr>
+        <w:spacing w:after="0" w:line="240" w:lineRule="auto"/>
+      </w:pPr>
+      <w:r>
+        <w:t xml:space="preserve">                for(</w:t>
+      </w:r>
+      <w:proofErr w:type="spellStart"/>
+      <w:r>
+        <w:t>int</w:t>
+      </w:r>
+      <w:proofErr w:type="spellEnd"/>
+      <w:r>
+        <w:t xml:space="preserve"> n=0; n&lt;</w:t>
+      </w:r>
+      <w:proofErr w:type="spellStart"/>
+      <w:r>
+        <w:t>answer.length</w:t>
+      </w:r>
+      <w:proofErr w:type="spellEnd"/>
+      <w:r>
+        <w:t>(); n++)</w:t>
+      </w:r>
+    </w:p>
+    <w:p>
+      <w:pPr>
+        <w:spacing w:after="0" w:line="240" w:lineRule="auto"/>
+      </w:pPr>
+      <w:r>
+        <w:t xml:space="preserve">                {</w:t>
+      </w:r>
+    </w:p>
+    <w:p>
+      <w:pPr>
+        <w:spacing w:after="0" w:line="240" w:lineRule="auto"/>
+      </w:pPr>
+      <w:r>
+        <w:t xml:space="preserve">                    if (</w:t>
+      </w:r>
+      <w:proofErr w:type="spellStart"/>
+      <w:r>
+        <w:t>word.charAt</w:t>
+      </w:r>
+      <w:proofErr w:type="spellEnd"/>
+      <w:r>
+        <w:t>(n) == c)</w:t>
+      </w:r>
+    </w:p>
+    <w:p>
+      <w:pPr>
+        <w:spacing w:after="0" w:line="240" w:lineRule="auto"/>
+      </w:pPr>
+      <w:r>
+        <w:t xml:space="preserve">                    {</w:t>
+      </w:r>
+    </w:p>
+    <w:p>
+      <w:pPr>
+        <w:spacing w:after="0" w:line="240" w:lineRule="auto"/>
+      </w:pPr>
+      <w:r>
+        <w:t xml:space="preserve">                        </w:t>
+      </w:r>
+      <w:proofErr w:type="spellStart"/>
+      <w:r>
+        <w:t>answer.setCharAt</w:t>
+      </w:r>
+      <w:proofErr w:type="spellEnd"/>
+      <w:r>
+        <w:t>(</w:t>
+      </w:r>
+      <w:proofErr w:type="spellStart"/>
+      <w:r>
+        <w:t>n,c</w:t>
+      </w:r>
+      <w:proofErr w:type="spellEnd"/>
+      <w:r>
+        <w:t>);</w:t>
+      </w:r>
+    </w:p>
+    <w:p>
+      <w:pPr>
+        <w:spacing w:after="0" w:line="240" w:lineRule="auto"/>
+      </w:pPr>
+      <w:r>
+        <w:t xml:space="preserve">                        guess = 1;</w:t>
+      </w:r>
+    </w:p>
+    <w:p>
+      <w:pPr>
+        <w:spacing w:after="0" w:line="240" w:lineRule="auto"/>
+      </w:pPr>
+      <w:r>
+        <w:t xml:space="preserve">                    }</w:t>
+      </w:r>
+    </w:p>
+    <w:p>
+      <w:pPr>
+        <w:spacing w:after="0" w:line="240" w:lineRule="auto"/>
+      </w:pPr>
+      <w:r>
+        <w:lastRenderedPageBreak/>
+        <w:t xml:space="preserve">                }</w:t>
+      </w:r>
+    </w:p>
+    <w:p>
+      <w:pPr>
+        <w:spacing w:after="0" w:line="240" w:lineRule="auto"/>
+      </w:pPr>
+      <w:r>
+        <w:t xml:space="preserve">                </w:t>
+      </w:r>
+      <w:proofErr w:type="spellStart"/>
+      <w:r>
+        <w:t>System.out.println</w:t>
+      </w:r>
+      <w:proofErr w:type="spellEnd"/>
+      <w:r>
+        <w:t>(answer);</w:t>
+      </w:r>
+    </w:p>
+    <w:p>
+      <w:pPr>
+        <w:spacing w:after="0" w:line="240" w:lineRule="auto"/>
+      </w:pPr>
+      <w:r>
+        <w:t xml:space="preserve">             </w:t>
+      </w:r>
+    </w:p>
+    <w:p>
+      <w:pPr>
+        <w:spacing w:after="0" w:line="240" w:lineRule="auto"/>
+      </w:pPr>
+      <w:r>
+        <w:t xml:space="preserve">                if ((tries&lt;5) &amp;&amp; (guess==1)) {</w:t>
+      </w:r>
+    </w:p>
+    <w:p>
+      <w:pPr>
+        <w:spacing w:after="0" w:line="240" w:lineRule="auto"/>
+      </w:pPr>
+      <w:r>
+        <w:t xml:space="preserve">                    </w:t>
+      </w:r>
+      <w:proofErr w:type="spellStart"/>
+      <w:r>
+        <w:t>System.out.println</w:t>
+      </w:r>
+      <w:proofErr w:type="spellEnd"/>
+      <w:r>
+        <w:t>("Do you want spell the word now? (y/n): ");</w:t>
+      </w:r>
+    </w:p>
+    <w:p>
+      <w:pPr>
+        <w:spacing w:after="0" w:line="240" w:lineRule="auto"/>
+      </w:pPr>
+      <w:r>
+        <w:t xml:space="preserve">                    spell = </w:t>
+      </w:r>
+      <w:proofErr w:type="spellStart"/>
+      <w:r>
+        <w:t>console.next</w:t>
+      </w:r>
+      <w:proofErr w:type="spellEnd"/>
+      <w:r>
+        <w:t>().</w:t>
+      </w:r>
+      <w:proofErr w:type="spellStart"/>
+      <w:r>
+        <w:t>charAt</w:t>
+      </w:r>
+      <w:proofErr w:type="spellEnd"/>
+      <w:r>
+        <w:t>(0);</w:t>
+      </w:r>
+    </w:p>
+    <w:p>
+      <w:pPr>
+        <w:spacing w:after="0" w:line="240" w:lineRule="auto"/>
+      </w:pPr>
+      <w:r>
+        <w:t xml:space="preserve">                }</w:t>
+      </w:r>
+    </w:p>
+    <w:p>
+      <w:pPr>
+        <w:spacing w:after="0" w:line="240" w:lineRule="auto"/>
+      </w:pPr>
+      <w:r>
+        <w:t xml:space="preserve">            }</w:t>
+      </w:r>
+    </w:p>
+    <w:p>
+      <w:pPr>
+        <w:spacing w:after="0" w:line="240" w:lineRule="auto"/>
+      </w:pPr>
+    </w:p>
+    <w:p>
+      <w:pPr>
+        <w:spacing w:after="0" w:line="240" w:lineRule="auto"/>
+      </w:pPr>
+      <w:r>
+        <w:t xml:space="preserve">            </w:t>
+      </w:r>
+      <w:proofErr w:type="spellStart"/>
+      <w:r>
+        <w:t>System.out.println</w:t>
+      </w:r>
+      <w:proofErr w:type="spellEnd"/>
+      <w:r>
+        <w:t>("Spell the complete word: ");</w:t>
+      </w:r>
+      <w:r>
+        <w:br/>
+      </w:r>
+    </w:p>
+    <w:p>
+      <w:pPr>
+        <w:spacing w:after="0" w:line="240" w:lineRule="auto"/>
+      </w:pPr>
+      <w:r>
+        <w:t xml:space="preserve">            String complete = </w:t>
+      </w:r>
+      <w:proofErr w:type="spellStart"/>
+      <w:r>
+        <w:t>console.next</w:t>
+      </w:r>
+      <w:proofErr w:type="spellEnd"/>
+      <w:r>
+        <w:t>();</w:t>
+      </w:r>
+    </w:p>
+    <w:p>
+      <w:pPr>
+        <w:spacing w:after="0" w:line="240" w:lineRule="auto"/>
+      </w:pPr>
+      <w:r>
+        <w:t xml:space="preserve">            if (</w:t>
+      </w:r>
+      <w:proofErr w:type="spellStart"/>
+      <w:r>
+        <w:t>complete.equals</w:t>
+      </w:r>
+      <w:proofErr w:type="spellEnd"/>
+      <w:r>
+        <w:t>(word))</w:t>
+      </w:r>
+    </w:p>
+    <w:p>
+      <w:pPr>
+        <w:spacing w:after="0" w:line="240" w:lineRule="auto"/>
+      </w:pPr>
+      <w:r>
+        <w:t xml:space="preserve">                </w:t>
+      </w:r>
+      <w:proofErr w:type="spellStart"/>
+      <w:r>
+        <w:t>System.out.println</w:t>
+      </w:r>
+      <w:proofErr w:type="spellEnd"/>
+      <w:r>
+        <w:t>("You are correct!");</w:t>
+      </w:r>
+    </w:p>
+    <w:p>
+      <w:pPr>
+        <w:spacing w:after="0" w:line="240" w:lineRule="auto"/>
+      </w:pPr>
+      <w:r>
+        <w:t xml:space="preserve">            else</w:t>
+      </w:r>
+    </w:p>
+    <w:p>
+      <w:pPr>
+        <w:spacing w:after="0" w:line="240" w:lineRule="auto"/>
+      </w:pPr>
+      <w:r>
+        <w:t xml:space="preserve">                </w:t>
+      </w:r>
+      <w:proofErr w:type="spellStart"/>
+      <w:r>
+        <w:t>System.out.println</w:t>
+      </w:r>
+      <w:proofErr w:type="spellEnd"/>
+      <w:r>
+        <w:t>("You are incorrect.");</w:t>
+      </w:r>
+    </w:p>
+    <w:p>
+      <w:pPr>
+        <w:spacing w:after="0" w:line="240" w:lineRule="auto"/>
+      </w:pPr>
+      <w:r>
+        <w:t xml:space="preserve">            </w:t>
+      </w:r>
+      <w:proofErr w:type="spellStart"/>
+      <w:r>
+        <w:t>System.out.println</w:t>
+      </w:r>
+      <w:proofErr w:type="spellEnd"/>
+      <w:r>
+        <w:t>("The correct word is " + word);</w:t>
+      </w:r>
+    </w:p>
+    <w:p>
+      <w:pPr>
+        <w:spacing w:after="0" w:line="240" w:lineRule="auto"/>
+      </w:pPr>
+      <w:r>
+        <w:t xml:space="preserve">            </w:t>
+      </w:r>
+      <w:proofErr w:type="spellStart"/>
+      <w:r>
+        <w:t>System.out.print</w:t>
+      </w:r>
+      <w:proofErr w:type="spellEnd"/>
+      <w:r>
+        <w:t>("Spell another word? (y/n): ");</w:t>
+      </w:r>
+    </w:p>
+    <w:p>
+      <w:pPr>
+        <w:spacing w:after="0" w:line="240" w:lineRule="auto"/>
+      </w:pPr>
+      <w:r>
+        <w:t xml:space="preserve">            char </w:t>
+      </w:r>
+      <w:proofErr w:type="spellStart"/>
+      <w:r>
+        <w:t>cont</w:t>
+      </w:r>
+      <w:proofErr w:type="spellEnd"/>
+      <w:r>
+        <w:t xml:space="preserve"> = </w:t>
+      </w:r>
+      <w:proofErr w:type="spellStart"/>
+      <w:r>
+        <w:t>console.next</w:t>
+      </w:r>
+      <w:proofErr w:type="spellEnd"/>
+      <w:r>
+        <w:t>().</w:t>
+      </w:r>
+      <w:proofErr w:type="spellStart"/>
+      <w:r>
+        <w:t>charAt</w:t>
+      </w:r>
+      <w:proofErr w:type="spellEnd"/>
+      <w:r>
+        <w:t>(0);</w:t>
+      </w:r>
+    </w:p>
+    <w:p>
+      <w:pPr>
+        <w:spacing w:after="0" w:line="240" w:lineRule="auto"/>
+      </w:pPr>
+      <w:r>
+        <w:t xml:space="preserve">            if (</w:t>
+      </w:r>
+      <w:proofErr w:type="spellStart"/>
+      <w:r>
+        <w:t>cont</w:t>
+      </w:r>
+      <w:proofErr w:type="spellEnd"/>
+      <w:r>
+        <w:t>=='n') {</w:t>
+      </w:r>
+    </w:p>
+    <w:p>
+      <w:pPr>
+        <w:spacing w:after="0" w:line="240" w:lineRule="auto"/>
+      </w:pPr>
+      <w:r>
+        <w:t xml:space="preserve">                </w:t>
+      </w:r>
+      <w:proofErr w:type="spellStart"/>
+      <w:r>
+        <w:t>System.out.println</w:t>
+      </w:r>
+      <w:proofErr w:type="spellEnd"/>
+      <w:r>
+        <w:t>("Thank you for playing Spell The Word!");</w:t>
+      </w:r>
+    </w:p>
+    <w:p>
+      <w:pPr>
+        <w:spacing w:after="0" w:line="240" w:lineRule="auto"/>
+      </w:pPr>
+      <w:r>
+        <w:t xml:space="preserve">                start = 0;</w:t>
+      </w:r>
+    </w:p>
+    <w:p>
+      <w:pPr>
+        <w:spacing w:after="0" w:line="240" w:lineRule="auto"/>
+      </w:pPr>
+      <w:r>
+        <w:t xml:space="preserve">            }</w:t>
+      </w:r>
+    </w:p>
+    <w:p>
+      <w:pPr>
+        <w:spacing w:after="0" w:line="240" w:lineRule="auto"/>
+      </w:pPr>
+      <w:r>
+        <w:t xml:space="preserve">            else</w:t>
+      </w:r>
+      <w:r>
+        <w:br/>
+        <w:t xml:space="preserve">            </w:t>
+      </w:r>
+      <w:r>
+        <w:t>{</w:t>
+      </w:r>
+    </w:p>
+    <w:p>
+      <w:pPr>
+        <w:spacing w:after="0" w:line="240" w:lineRule="auto"/>
+      </w:pPr>
+      <w:r>
+        <w:t xml:space="preserve">                start = 1;</w:t>
+      </w:r>
+    </w:p>
+    <w:p>
+      <w:pPr>
+        <w:spacing w:after="0" w:line="240" w:lineRule="auto"/>
+      </w:pPr>
+      <w:r>
+        <w:t xml:space="preserve">                tries = 0;</w:t>
+      </w:r>
+    </w:p>
+    <w:p>
+      <w:pPr>
+        <w:spacing w:after="0" w:line="240" w:lineRule="auto"/>
+      </w:pPr>
+      <w:r>
+        <w:t xml:space="preserve">                guess = 0;</w:t>
+      </w:r>
+    </w:p>
+    <w:p>
+      <w:pPr>
+        <w:spacing w:after="0" w:line="240" w:lineRule="auto"/>
+      </w:pPr>
+      <w:r>
+        <w:t xml:space="preserve">                spell = ' ';</w:t>
+      </w:r>
+    </w:p>
+    <w:p>
+      <w:pPr>
+        <w:spacing w:after="0" w:line="240" w:lineRule="auto"/>
+      </w:pPr>
+      <w:r>
+        <w:t xml:space="preserve">            }</w:t>
+      </w:r>
+    </w:p>
+    <w:p>
+      <w:pPr>
+        <w:spacing w:after="0" w:line="240" w:lineRule="auto"/>
+      </w:pPr>
+      <w:r>
+        <w:t xml:space="preserve">        } while</w:t>
+      </w:r>
+      <w:r>
+        <w:t xml:space="preserve"> </w:t>
+      </w:r>
+      <w:r>
+        <w:t>(start==1);</w:t>
+      </w:r>
+    </w:p>
+    <w:p>
+      <w:pPr>
+        <w:spacing w:after="0" w:line="240" w:lineRule="auto"/>
+      </w:pPr>
+      <w:r>
+        <w:t xml:space="preserve">    }</w:t>
+      </w:r>
+    </w:p>
+    <w:p>
+      <w:pPr>
+        <w:spacing w:after="0" w:line="240" w:lineRule="auto"/>
+      </w:pPr>
+      <w:r>
+        <w:t>}</w:t>
+      </w:r>
+    </w:p>
+    <w:p>
+      <w:pPr>
+        <w:spacing w:after="0" w:line="240" w:lineRule="auto"/>
+      </w:pPr>
+    </w:p>
+    <w:p>
+      <w:pPr>
+        <w:spacing w:after="0" w:line="240" w:lineRule="auto"/>
+        <w:rPr>
+          <w:b/>
+          <w:u w:val="single"/>
+        </w:rPr>
+      </w:pPr>
+      <w:r>
+        <w:rPr>
+          <w:b/>
+          <w:u w:val="single"/>
+        </w:rPr>
+        <w:t>Screenshot of run 1:</w:t>
+      </w:r>
+    </w:p>
+    <w:p>
+      <w:pPr>
+        <w:spacing w:after="0" w:line="240" w:lineRule="auto"/>
+      </w:pPr>
+      <w:r>
+        <w:rPr>
+          <w:noProof/>
+        </w:rPr>
+        <w:lastRenderedPageBreak/>
+        <w:drawing>
+          <wp:inline distT="0" distB="0" distL="0" distR="0" wp14:anchorId="46CF5891" wp14:editId="2A6B4942">
+            <wp:extent cx="5731510" cy="3453130"/>
+            <wp:effectExtent l="0" t="0" r="2540" b="0"/>
+            <wp:docPr id="12" name="Picture 12"/>
+            <wp:cNvGraphicFramePr>
+              <a:graphicFrameLocks xmlns:a="http://schemas.openxmlformats.org/drawingml/2006/main" noChangeAspect="1"/>
+            </wp:cNvGraphicFramePr>
+            <a:graphic xmlns:a="http://schemas.openxmlformats.org/drawingml/2006/main">
+              <a:graphicData uri="http://schemas.openxmlformats.org/drawingml/2006/picture">
+                <pic:pic xmlns:pic="http://schemas.openxmlformats.org/drawingml/2006/picture">
+                  <pic:nvPicPr>
+                    <pic:cNvPr id="1" name=""/>
+                    <pic:cNvPicPr/>
+                  </pic:nvPicPr>
+                  <pic:blipFill>
+                    <a:blip r:embed="rId14"/>
+                    <a:stretch>
+                      <a:fillRect/>
+                    </a:stretch>
+                  </pic:blipFill>
+                  <pic:spPr>
+                    <a:xfrm>
+                      <a:off x="0" y="0"/>
+                      <a:ext cx="5731510" cy="3453130"/>
+                    </a:xfrm>
+                    <a:prstGeom prst="rect">
+                      <a:avLst/>
+                    </a:prstGeom>
+                  </pic:spPr>
+                </pic:pic>
+              </a:graphicData>
+            </a:graphic>
+          </wp:inline>
+        </w:drawing>
+      </w:r>
+    </w:p>
+    <w:p>
+      <w:pPr>
+        <w:spacing w:after="0" w:line="240" w:lineRule="auto"/>
+      </w:pPr>
+    </w:p>
+    <w:p>
+      <w:pPr>
+        <w:spacing w:after="0" w:line="240" w:lineRule="auto"/>
+        <w:rPr>
+          <w:b/>
+          <w:u w:val="single"/>
+        </w:rPr>
+      </w:pPr>
+      <w:r>
+        <w:rPr>
+          <w:b/>
+          <w:u w:val="single"/>
+        </w:rPr>
+        <w:t>Screenshot of run 2:</w:t>
+      </w:r>
+    </w:p>
+    <w:p>
+      <w:pPr>
+        <w:spacing w:after="0" w:line="240" w:lineRule="auto"/>
+        <w:rPr>
+          <w:b/>
+          <w:u w:val="single"/>
+        </w:rPr>
+      </w:pPr>
+    </w:p>
+    <w:p>
+      <w:pPr>
+        <w:spacing w:after="0" w:line="240" w:lineRule="auto"/>
+        <w:rPr>
+          <w:b/>
+          <w:u w:val="single"/>
+        </w:rPr>
+      </w:pPr>
+      <w:r>
+        <w:rPr>
+          <w:noProof/>
+        </w:rPr>
+        <w:drawing>
+          <wp:inline distT="0" distB="0" distL="0" distR="0" wp14:anchorId="716D23C8" wp14:editId="7D4B5980">
+            <wp:extent cx="5731510" cy="3453130"/>
+            <wp:effectExtent l="0" t="0" r="2540" b="0"/>
+            <wp:docPr id="13" name="Picture 13"/>
+            <wp:cNvGraphicFramePr>
+              <a:graphicFrameLocks xmlns:a="http://schemas.openxmlformats.org/drawingml/2006/main" noChangeAspect="1"/>
+            </wp:cNvGraphicFramePr>
+            <a:graphic xmlns:a="http://schemas.openxmlformats.org/drawingml/2006/main">
+              <a:graphicData uri="http://schemas.openxmlformats.org/drawingml/2006/picture">
+                <pic:pic xmlns:pic="http://schemas.openxmlformats.org/drawingml/2006/picture">
+                  <pic:nvPicPr>
+                    <pic:cNvPr id="1" name=""/>
+                    <pic:cNvPicPr/>
+                  </pic:nvPicPr>
+                  <pic:blipFill>
+                    <a:blip r:embed="rId15"/>
+                    <a:stretch>
+                      <a:fillRect/>
+                    </a:stretch>
+                  </pic:blipFill>
+                  <pic:spPr>
+                    <a:xfrm>
+                      <a:off x="0" y="0"/>
+                      <a:ext cx="5731510" cy="3453130"/>
+                    </a:xfrm>
+                    <a:prstGeom prst="rect">
+                      <a:avLst/>
+                    </a:prstGeom>
+                  </pic:spPr>
+                </pic:pic>
+              </a:graphicData>
+            </a:graphic>
+          </wp:inline>
+        </w:drawing>
+      </w:r>
+    </w:p>
+    <w:p>
+      <w:pPr>
+        <w:spacing w:after="0" w:line="240" w:lineRule="auto"/>
+      </w:pPr>
+    </w:p>
+    <w:p>
+      <w:pPr>
+        <w:spacing w:after="0" w:line="240" w:lineRule="auto"/>
+        <w:rPr>
+          <w:b/>
+          <w:u w:val="single"/>
+        </w:rPr>
+      </w:pPr>
+      <w:r>
+        <w:rPr>
+          <w:b/>
+          <w:u w:val="single"/>
+        </w:rPr>
+        <w:t>Question 3:</w:t>
+      </w:r>
+    </w:p>
+    <w:p>
+      <w:pPr>
+        <w:spacing w:after="0" w:line="240" w:lineRule="auto"/>
+      </w:pPr>
+    </w:p>
+    <w:p>
+      <w:pPr>
+        <w:spacing w:after="0" w:line="240" w:lineRule="auto"/>
+      </w:pPr>
+      <w:r>
+        <w:t xml:space="preserve">import </w:t>
+      </w:r>
+      <w:proofErr w:type="spellStart"/>
+      <w:r>
+        <w:t>java.util.Scanner</w:t>
+      </w:r>
+      <w:proofErr w:type="spellEnd"/>
+      <w:r>
+        <w:t>;</w:t>
+      </w:r>
+    </w:p>
+    <w:p>
+      <w:pPr>
+        <w:spacing w:after="0" w:line="240" w:lineRule="auto"/>
+      </w:pPr>
+      <w:r>
+        <w:t xml:space="preserve">import </w:t>
+      </w:r>
+      <w:proofErr w:type="spellStart"/>
+      <w:r>
+        <w:t>java.util.Arrays</w:t>
+      </w:r>
+      <w:proofErr w:type="spellEnd"/>
+      <w:r>
+        <w:t>;</w:t>
+      </w:r>
+    </w:p>
+    <w:p>
+      <w:pPr>
+        <w:spacing w:after="0" w:line="240" w:lineRule="auto"/>
+      </w:pPr>
+    </w:p>
+    <w:p>
+      <w:pPr>
+        <w:spacing w:after="0" w:line="240" w:lineRule="auto"/>
+      </w:pPr>
+      <w:r>
+        <w:t>public class Question3</w:t>
+      </w:r>
+    </w:p>
+    <w:p>
+      <w:pPr>
+        <w:spacing w:after="0" w:line="240" w:lineRule="auto"/>
+      </w:pPr>
+      <w:r>
+        <w:t>{</w:t>
+      </w:r>
+    </w:p>
+    <w:p>
+      <w:pPr>
+        <w:spacing w:after="0" w:line="240" w:lineRule="auto"/>
+      </w:pPr>
+      <w:r>
+        <w:lastRenderedPageBreak/>
+        <w:t xml:space="preserve">    public static void main (String [] </w:t>
+      </w:r>
+      <w:proofErr w:type="spellStart"/>
+      <w:r>
+        <w:t>args</w:t>
+      </w:r>
+      <w:proofErr w:type="spellEnd"/>
+      <w:r>
+        <w:t>)</w:t>
+      </w:r>
+    </w:p>
+    <w:p>
+      <w:pPr>
+        <w:spacing w:after="0" w:line="240" w:lineRule="auto"/>
+      </w:pPr>
+      <w:r>
+        <w:t xml:space="preserve">    {</w:t>
+      </w:r>
+    </w:p>
+    <w:p>
+      <w:pPr>
+        <w:spacing w:after="0" w:line="240" w:lineRule="auto"/>
+      </w:pPr>
+      <w:r>
+        <w:t xml:space="preserve">        char[] </w:t>
+      </w:r>
+      <w:proofErr w:type="spellStart"/>
+      <w:r>
+        <w:t>staffPositionCode</w:t>
+      </w:r>
+      <w:proofErr w:type="spellEnd"/>
+      <w:r>
+        <w:t xml:space="preserve"> = new char[2];</w:t>
+      </w:r>
+    </w:p>
+    <w:p>
+      <w:pPr>
+        <w:spacing w:after="0" w:line="240" w:lineRule="auto"/>
+      </w:pPr>
+      <w:r>
+        <w:t xml:space="preserve">        String[] </w:t>
+      </w:r>
+      <w:proofErr w:type="spellStart"/>
+      <w:r>
+        <w:t>StaffNames</w:t>
+      </w:r>
+      <w:proofErr w:type="spellEnd"/>
+      <w:r>
+        <w:t xml:space="preserve"> = new String[2];</w:t>
+      </w:r>
+    </w:p>
+    <w:p>
+      <w:pPr>
+        <w:spacing w:after="0" w:line="240" w:lineRule="auto"/>
+      </w:pPr>
+      <w:r>
+        <w:t xml:space="preserve">        </w:t>
+      </w:r>
+      <w:proofErr w:type="spellStart"/>
+      <w:r>
+        <w:t>int</w:t>
+      </w:r>
+      <w:proofErr w:type="spellEnd"/>
+      <w:r>
+        <w:t xml:space="preserve">[] </w:t>
+      </w:r>
+      <w:proofErr w:type="spellStart"/>
+      <w:r>
+        <w:t>staffNumleaves</w:t>
+      </w:r>
+      <w:proofErr w:type="spellEnd"/>
+      <w:r>
+        <w:t xml:space="preserve"> = new </w:t>
+      </w:r>
+      <w:proofErr w:type="spellStart"/>
+      <w:r>
+        <w:t>int</w:t>
+      </w:r>
+      <w:proofErr w:type="spellEnd"/>
+      <w:r>
+        <w:t>[2];</w:t>
+      </w:r>
+    </w:p>
+    <w:p>
+      <w:pPr>
+        <w:spacing w:after="0" w:line="240" w:lineRule="auto"/>
+      </w:pPr>
+      <w:r>
+        <w:t xml:space="preserve">        char[] </w:t>
+      </w:r>
+      <w:proofErr w:type="spellStart"/>
+      <w:r>
+        <w:t>positionCode</w:t>
+      </w:r>
+      <w:proofErr w:type="spellEnd"/>
+      <w:r>
+        <w:t xml:space="preserve"> = {'T', 'M', 'S', 'J'};</w:t>
+      </w:r>
+    </w:p>
+    <w:p>
+      <w:pPr>
+        <w:spacing w:after="0" w:line="240" w:lineRule="auto"/>
+      </w:pPr>
+      <w:r>
+        <w:t xml:space="preserve">        </w:t>
+      </w:r>
+      <w:proofErr w:type="spellStart"/>
+      <w:r>
+        <w:t>int</w:t>
+      </w:r>
+      <w:proofErr w:type="spellEnd"/>
+      <w:r>
+        <w:t xml:space="preserve">[] </w:t>
+      </w:r>
+      <w:proofErr w:type="spellStart"/>
+      <w:r>
+        <w:t>numleaves</w:t>
+      </w:r>
+      <w:proofErr w:type="spellEnd"/>
+      <w:r>
+        <w:t xml:space="preserve"> = {52, 28, 21, 14};</w:t>
+      </w:r>
+    </w:p>
+    <w:p>
+      <w:pPr>
+        <w:spacing w:after="0" w:line="240" w:lineRule="auto"/>
+      </w:pPr>
+      <w:r>
+        <w:t xml:space="preserve">        </w:t>
+      </w:r>
+      <w:proofErr w:type="spellStart"/>
+      <w:r>
+        <w:t>int</w:t>
+      </w:r>
+      <w:proofErr w:type="spellEnd"/>
+      <w:r>
+        <w:t xml:space="preserve"> count = 0;</w:t>
+      </w:r>
+    </w:p>
+    <w:p>
+      <w:pPr>
+        <w:spacing w:after="0" w:line="240" w:lineRule="auto"/>
+      </w:pPr>
+      <w:r>
+        <w:t xml:space="preserve">        char code = ' ';</w:t>
+      </w:r>
+    </w:p>
+    <w:p>
+      <w:pPr>
+        <w:spacing w:after="0" w:line="240" w:lineRule="auto"/>
+      </w:pPr>
+      <w:r>
+        <w:t xml:space="preserve">        </w:t>
+      </w:r>
+      <w:proofErr w:type="spellStart"/>
+      <w:r>
+        <w:t>int</w:t>
+      </w:r>
+      <w:proofErr w:type="spellEnd"/>
+      <w:r>
+        <w:t xml:space="preserve"> option;</w:t>
+      </w:r>
+    </w:p>
+    <w:p>
+      <w:pPr>
+        <w:spacing w:after="0" w:line="240" w:lineRule="auto"/>
+      </w:pPr>
+    </w:p>
+    <w:p>
+      <w:pPr>
+        <w:spacing w:after="0" w:line="240" w:lineRule="auto"/>
+      </w:pPr>
+      <w:r>
+        <w:t xml:space="preserve">        Scanner </w:t>
+      </w:r>
+      <w:proofErr w:type="spellStart"/>
+      <w:r>
+        <w:t>scanOption</w:t>
+      </w:r>
+      <w:proofErr w:type="spellEnd"/>
+      <w:r>
+        <w:t xml:space="preserve"> = new Scanner(System.in);</w:t>
+      </w:r>
+    </w:p>
+    <w:p>
+      <w:pPr>
+        <w:spacing w:after="0" w:line="240" w:lineRule="auto"/>
+      </w:pPr>
+      <w:r>
+        <w:t xml:space="preserve">        do {</w:t>
+      </w:r>
+    </w:p>
+    <w:p>
+      <w:pPr>
+        <w:spacing w:after="0" w:line="240" w:lineRule="auto"/>
+      </w:pPr>
+      <w:r>
+        <w:t xml:space="preserve">            </w:t>
+      </w:r>
+      <w:proofErr w:type="spellStart"/>
+      <w:r>
+        <w:t>displayMenu</w:t>
+      </w:r>
+      <w:proofErr w:type="spellEnd"/>
+      <w:r>
+        <w:t>();</w:t>
+      </w:r>
+    </w:p>
+    <w:p>
+      <w:pPr>
+        <w:spacing w:after="0" w:line="240" w:lineRule="auto"/>
+      </w:pPr>
+      <w:r>
+        <w:t xml:space="preserve">            </w:t>
+      </w:r>
+      <w:proofErr w:type="spellStart"/>
+      <w:r>
+        <w:t>System.out.print</w:t>
+      </w:r>
+      <w:proofErr w:type="spellEnd"/>
+      <w:r>
+        <w:t>("Enter option: ");</w:t>
+      </w:r>
+    </w:p>
+    <w:p>
+      <w:pPr>
+        <w:spacing w:after="0" w:line="240" w:lineRule="auto"/>
+      </w:pPr>
+      <w:r>
+        <w:t xml:space="preserve">            option = </w:t>
+      </w:r>
+      <w:proofErr w:type="spellStart"/>
+      <w:r>
+        <w:t>scanOption.nextInt</w:t>
+      </w:r>
+      <w:proofErr w:type="spellEnd"/>
+      <w:r>
+        <w:t>();</w:t>
+      </w:r>
+    </w:p>
+    <w:p>
+      <w:pPr>
+        <w:spacing w:after="0" w:line="240" w:lineRule="auto"/>
+      </w:pPr>
+      <w:r>
+        <w:t xml:space="preserve">            switch(option) {</w:t>
+      </w:r>
+    </w:p>
+    <w:p>
+      <w:pPr>
+        <w:spacing w:after="0" w:line="240" w:lineRule="auto"/>
+      </w:pPr>
+      <w:r>
+        <w:t xml:space="preserve">                case 1: </w:t>
+      </w:r>
+    </w:p>
+    <w:p>
+      <w:pPr>
+        <w:spacing w:after="0" w:line="240" w:lineRule="auto"/>
+      </w:pPr>
+      <w:r>
+        <w:t xml:space="preserve">                    if (count==2)</w:t>
+      </w:r>
+    </w:p>
+    <w:p>
+      <w:pPr>
+        <w:spacing w:after="0" w:line="240" w:lineRule="auto"/>
+      </w:pPr>
+      <w:r>
+        <w:t xml:space="preserve">                        </w:t>
+      </w:r>
+      <w:proofErr w:type="spellStart"/>
+      <w:r>
+        <w:t>System.out.println</w:t>
+      </w:r>
+      <w:proofErr w:type="spellEnd"/>
+      <w:r>
+        <w:t>("No more staff can be added.");</w:t>
+      </w:r>
+    </w:p>
+    <w:p>
+      <w:pPr>
+        <w:spacing w:after="0" w:line="240" w:lineRule="auto"/>
+      </w:pPr>
+      <w:r>
+        <w:t xml:space="preserve">                    else {</w:t>
+      </w:r>
+    </w:p>
+    <w:p>
+      <w:pPr>
+        <w:spacing w:after="0" w:line="240" w:lineRule="auto"/>
+      </w:pPr>
+      <w:r>
+        <w:t xml:space="preserve">                        </w:t>
+      </w:r>
+      <w:proofErr w:type="spellStart"/>
+      <w:r>
+        <w:t>scanOption.nextLine</w:t>
+      </w:r>
+      <w:proofErr w:type="spellEnd"/>
+      <w:r>
+        <w:t>();</w:t>
+      </w:r>
+    </w:p>
+    <w:p>
+      <w:pPr>
+        <w:spacing w:after="0" w:line="240" w:lineRule="auto"/>
+      </w:pPr>
+      <w:r>
+        <w:t xml:space="preserve">                        </w:t>
+      </w:r>
+      <w:proofErr w:type="spellStart"/>
+      <w:r>
+        <w:t>System.out.print</w:t>
+      </w:r>
+      <w:proofErr w:type="spellEnd"/>
+      <w:r>
+        <w:t>("Enter name of staff to add: ");</w:t>
+      </w:r>
+    </w:p>
+    <w:p>
+      <w:pPr>
+        <w:spacing w:after="0" w:line="240" w:lineRule="auto"/>
+      </w:pPr>
+      <w:r>
+        <w:t xml:space="preserve">                        String </w:t>
+      </w:r>
+      <w:proofErr w:type="spellStart"/>
+      <w:r>
+        <w:t>addedName</w:t>
+      </w:r>
+      <w:proofErr w:type="spellEnd"/>
+      <w:r>
+        <w:t xml:space="preserve"> = </w:t>
+      </w:r>
+      <w:proofErr w:type="spellStart"/>
+      <w:r>
+        <w:t>scanOption.nextLine</w:t>
+      </w:r>
+      <w:proofErr w:type="spellEnd"/>
+      <w:r>
+        <w:t>();</w:t>
+      </w:r>
+    </w:p>
+    <w:p>
+      <w:pPr>
+        <w:spacing w:after="0" w:line="240" w:lineRule="auto"/>
+      </w:pPr>
+      <w:r>
+        <w:t xml:space="preserve">                        </w:t>
+      </w:r>
+      <w:proofErr w:type="spellStart"/>
+      <w:r>
+        <w:t>System.out.print</w:t>
+      </w:r>
+      <w:proofErr w:type="spellEnd"/>
+      <w:r>
+        <w:t>("Enter position code of staff to add (T, M, S or J): ");</w:t>
+      </w:r>
+    </w:p>
+    <w:p>
+      <w:pPr>
+        <w:spacing w:after="0" w:line="240" w:lineRule="auto"/>
+      </w:pPr>
+      <w:r>
+        <w:t xml:space="preserve">                        code = </w:t>
+      </w:r>
+      <w:proofErr w:type="spellStart"/>
+      <w:r>
+        <w:t>scanOption.next</w:t>
+      </w:r>
+      <w:proofErr w:type="spellEnd"/>
+      <w:r>
+        <w:t>().</w:t>
+      </w:r>
+      <w:proofErr w:type="spellStart"/>
+      <w:r>
+        <w:t>charAt</w:t>
+      </w:r>
+      <w:proofErr w:type="spellEnd"/>
+      <w:r>
+        <w:t>(0);</w:t>
+      </w:r>
+    </w:p>
+    <w:p>
+      <w:pPr>
+        <w:spacing w:after="0" w:line="240" w:lineRule="auto"/>
+      </w:pPr>
+      <w:r>
+        <w:t xml:space="preserve">                        count = </w:t>
+      </w:r>
+      <w:proofErr w:type="spellStart"/>
+      <w:r>
+        <w:t>addStaff</w:t>
+      </w:r>
+      <w:proofErr w:type="spellEnd"/>
+      <w:r>
+        <w:t>(</w:t>
+      </w:r>
+      <w:proofErr w:type="spellStart"/>
+      <w:r>
+        <w:t>addedName</w:t>
+      </w:r>
+      <w:proofErr w:type="spellEnd"/>
+      <w:r>
+        <w:t xml:space="preserve">, code, </w:t>
+      </w:r>
+      <w:proofErr w:type="spellStart"/>
+      <w:r>
+        <w:t>StaffNames</w:t>
+      </w:r>
+      <w:proofErr w:type="spellEnd"/>
+      <w:r>
+        <w:t xml:space="preserve">, </w:t>
+      </w:r>
+      <w:proofErr w:type="spellStart"/>
+      <w:r>
+        <w:t>staffPositionCode</w:t>
+      </w:r>
+      <w:proofErr w:type="spellEnd"/>
+      <w:r>
+        <w:t xml:space="preserve">, </w:t>
+      </w:r>
+      <w:proofErr w:type="spellStart"/>
+      <w:r>
+        <w:t>staffNumleaves</w:t>
+      </w:r>
+      <w:proofErr w:type="spellEnd"/>
+      <w:r>
+        <w:t xml:space="preserve">, count, </w:t>
+      </w:r>
+      <w:proofErr w:type="spellStart"/>
+      <w:r>
+        <w:t>positionCode</w:t>
+      </w:r>
+      <w:proofErr w:type="spellEnd"/>
+      <w:r>
+        <w:t xml:space="preserve">, </w:t>
+      </w:r>
+      <w:proofErr w:type="spellStart"/>
+      <w:r>
+        <w:t>numleaves</w:t>
+      </w:r>
+      <w:proofErr w:type="spellEnd"/>
+      <w:r>
+        <w:t>);</w:t>
+      </w:r>
+    </w:p>
+    <w:p>
+      <w:pPr>
+        <w:spacing w:after="0" w:line="240" w:lineRule="auto"/>
+      </w:pPr>
+      <w:r>
+        <w:t xml:space="preserve">                    }</w:t>
+      </w:r>
+    </w:p>
+    <w:p>
+      <w:pPr>
+        <w:spacing w:after="0" w:line="240" w:lineRule="auto"/>
+      </w:pPr>
+      <w:r>
+        <w:t xml:space="preserve">                    break;</w:t>
+      </w:r>
+    </w:p>
+    <w:p>
+      <w:pPr>
+        <w:spacing w:after="0" w:line="240" w:lineRule="auto"/>
+      </w:pPr>
+      <w:r>
+        <w:t xml:space="preserve">                case 2: </w:t>
+      </w:r>
+    </w:p>
+    <w:p>
+      <w:pPr>
+        <w:spacing w:after="0" w:line="240" w:lineRule="auto"/>
+      </w:pPr>
+      <w:r>
+        <w:t xml:space="preserve">                    </w:t>
+      </w:r>
+      <w:proofErr w:type="spellStart"/>
+      <w:r>
+        <w:t>scanOption.nextLine</w:t>
+      </w:r>
+      <w:proofErr w:type="spellEnd"/>
+      <w:r>
+        <w:t>();</w:t>
+      </w:r>
+    </w:p>
+    <w:p>
+      <w:pPr>
+        <w:spacing w:after="0" w:line="240" w:lineRule="auto"/>
+      </w:pPr>
+      <w:r>
+        <w:t xml:space="preserve">                    </w:t>
+      </w:r>
+      <w:proofErr w:type="spellStart"/>
+      <w:r>
+        <w:t>System.out.print</w:t>
+      </w:r>
+      <w:proofErr w:type="spellEnd"/>
+      <w:r>
+        <w:t>("Enter name of staff to remove: ");</w:t>
+      </w:r>
+    </w:p>
+    <w:p>
+      <w:pPr>
+        <w:spacing w:after="0" w:line="240" w:lineRule="auto"/>
+      </w:pPr>
+      <w:r>
+        <w:t xml:space="preserve">                    String </w:t>
+      </w:r>
+      <w:proofErr w:type="spellStart"/>
+      <w:r>
+        <w:t>removeName</w:t>
+      </w:r>
+      <w:proofErr w:type="spellEnd"/>
+      <w:r>
+        <w:t xml:space="preserve"> = </w:t>
+      </w:r>
+      <w:proofErr w:type="spellStart"/>
+      <w:r>
+        <w:t>scanOption.nextLine</w:t>
+      </w:r>
+      <w:proofErr w:type="spellEnd"/>
+      <w:r>
+        <w:t>();</w:t>
+      </w:r>
+    </w:p>
+    <w:p>
+      <w:pPr>
+        <w:spacing w:after="0" w:line="240" w:lineRule="auto"/>
+      </w:pPr>
+      <w:r>
+        <w:t xml:space="preserve">                    </w:t>
+      </w:r>
+      <w:proofErr w:type="spellStart"/>
+      <w:r>
+        <w:t>boolean</w:t>
+      </w:r>
+      <w:proofErr w:type="spellEnd"/>
+      <w:r>
+        <w:t xml:space="preserve"> </w:t>
+      </w:r>
+      <w:proofErr w:type="spellStart"/>
+      <w:r>
+        <w:t>isRemoved</w:t>
+      </w:r>
+      <w:proofErr w:type="spellEnd"/>
+      <w:r>
+        <w:t xml:space="preserve"> = </w:t>
+      </w:r>
+      <w:proofErr w:type="spellStart"/>
+      <w:r>
+        <w:t>removeStaff</w:t>
+      </w:r>
+      <w:proofErr w:type="spellEnd"/>
+      <w:r>
+        <w:t>(</w:t>
+      </w:r>
+      <w:proofErr w:type="spellStart"/>
+      <w:r>
+        <w:t>removeName</w:t>
+      </w:r>
+      <w:proofErr w:type="spellEnd"/>
+      <w:r>
+        <w:t xml:space="preserve">, </w:t>
+      </w:r>
+      <w:proofErr w:type="spellStart"/>
+      <w:r>
+        <w:t>StaffNames</w:t>
+      </w:r>
+      <w:proofErr w:type="spellEnd"/>
+      <w:r>
+        <w:t xml:space="preserve">, </w:t>
+      </w:r>
+      <w:proofErr w:type="spellStart"/>
+      <w:r>
+        <w:t>staffPositionCode</w:t>
+      </w:r>
+      <w:proofErr w:type="spellEnd"/>
+      <w:r>
+        <w:t xml:space="preserve">, </w:t>
+      </w:r>
+      <w:proofErr w:type="spellStart"/>
+      <w:r>
+        <w:t>staffNumleaves</w:t>
+      </w:r>
+      <w:proofErr w:type="spellEnd"/>
+      <w:r>
+        <w:t>, count);</w:t>
+      </w:r>
+    </w:p>
+    <w:p>
+      <w:pPr>
+        <w:spacing w:after="0" w:line="240" w:lineRule="auto"/>
+      </w:pPr>
+      <w:r>
+        <w:t xml:space="preserve">                    if (</w:t>
+      </w:r>
+      <w:proofErr w:type="spellStart"/>
+      <w:r>
+        <w:t>isRemoved</w:t>
+      </w:r>
+      <w:proofErr w:type="spellEnd"/>
+      <w:r>
+        <w:t>)</w:t>
+      </w:r>
+    </w:p>
+    <w:p>
+      <w:pPr>
+        <w:spacing w:after="0" w:line="240" w:lineRule="auto"/>
+      </w:pPr>
+      <w:r>
+        <w:t xml:space="preserve">                        count--;</w:t>
+      </w:r>
+    </w:p>
+    <w:p>
+      <w:pPr>
+        <w:spacing w:after="0" w:line="240" w:lineRule="auto"/>
+      </w:pPr>
+      <w:r>
+        <w:t xml:space="preserve">                    break;</w:t>
+      </w:r>
+    </w:p>
+    <w:p>
+      <w:pPr>
+        <w:spacing w:after="0" w:line="240" w:lineRule="auto"/>
+      </w:pPr>
+      <w:r>
+        <w:t xml:space="preserve">                case 3:</w:t>
+      </w:r>
+    </w:p>
+    <w:p>
+      <w:pPr>
+        <w:spacing w:after="0" w:line="240" w:lineRule="auto"/>
+      </w:pPr>
+      <w:r>
+        <w:t xml:space="preserve">                </w:t>
+      </w:r>
+      <w:proofErr w:type="spellStart"/>
+      <w:r>
+        <w:t>scanOption.nextLine</w:t>
+      </w:r>
+      <w:proofErr w:type="spellEnd"/>
+      <w:r>
+        <w:t>();</w:t>
+      </w:r>
+    </w:p>
+    <w:p>
+      <w:pPr>
+        <w:spacing w:after="0" w:line="240" w:lineRule="auto"/>
+      </w:pPr>
+      <w:r>
+        <w:t xml:space="preserve">                    </w:t>
+      </w:r>
+      <w:proofErr w:type="spellStart"/>
+      <w:r>
+        <w:t>System.out.print</w:t>
+      </w:r>
+      <w:proofErr w:type="spellEnd"/>
+      <w:r>
+        <w:t>("Enter name of staff taking leave: ");</w:t>
+      </w:r>
+    </w:p>
+    <w:p>
+      <w:pPr>
+        <w:spacing w:after="0" w:line="240" w:lineRule="auto"/>
+      </w:pPr>
+      <w:r>
+        <w:t xml:space="preserve">                    String staff = </w:t>
+      </w:r>
+      <w:proofErr w:type="spellStart"/>
+      <w:r>
+        <w:t>scanOption.nextLine</w:t>
+      </w:r>
+      <w:proofErr w:type="spellEnd"/>
+      <w:r>
+        <w:t>();</w:t>
+      </w:r>
+    </w:p>
+    <w:p>
+      <w:pPr>
+        <w:spacing w:after="0" w:line="240" w:lineRule="auto"/>
+      </w:pPr>
+      <w:r>
+        <w:t xml:space="preserve">                    </w:t>
+      </w:r>
+      <w:proofErr w:type="spellStart"/>
+      <w:r>
+        <w:t>System.out.print</w:t>
+      </w:r>
+      <w:proofErr w:type="spellEnd"/>
+      <w:r>
+        <w:t>("Enter number of days to apply leave for: ");</w:t>
+      </w:r>
+    </w:p>
+    <w:p>
+      <w:pPr>
+        <w:spacing w:after="0" w:line="240" w:lineRule="auto"/>
+      </w:pPr>
+      <w:r>
+        <w:t xml:space="preserve">                    </w:t>
+      </w:r>
+      <w:proofErr w:type="spellStart"/>
+      <w:r>
+        <w:t>int</w:t>
+      </w:r>
+      <w:proofErr w:type="spellEnd"/>
+      <w:r>
+        <w:t xml:space="preserve"> </w:t>
+      </w:r>
+      <w:proofErr w:type="spellStart"/>
+      <w:r>
+        <w:t>numOfLeaves</w:t>
+      </w:r>
+      <w:proofErr w:type="spellEnd"/>
+      <w:r>
+        <w:t xml:space="preserve"> = </w:t>
+      </w:r>
+      <w:proofErr w:type="spellStart"/>
+      <w:r>
+        <w:t>scanOption.nextInt</w:t>
+      </w:r>
+      <w:proofErr w:type="spellEnd"/>
+      <w:r>
+        <w:t>();</w:t>
+      </w:r>
+    </w:p>
+    <w:p>
+      <w:pPr>
+        <w:spacing w:after="0" w:line="240" w:lineRule="auto"/>
+      </w:pPr>
+      <w:r>
+        <w:t xml:space="preserve">                    </w:t>
+      </w:r>
+      <w:proofErr w:type="spellStart"/>
+      <w:r>
+        <w:t>int</w:t>
+      </w:r>
+      <w:proofErr w:type="spellEnd"/>
+      <w:r>
+        <w:t xml:space="preserve"> </w:t>
+      </w:r>
+      <w:proofErr w:type="spellStart"/>
+      <w:r>
+        <w:t>checkLeaveApproved</w:t>
+      </w:r>
+      <w:proofErr w:type="spellEnd"/>
+      <w:r>
+        <w:t xml:space="preserve"> = </w:t>
+      </w:r>
+      <w:proofErr w:type="spellStart"/>
+      <w:r>
+        <w:t>takeLeave</w:t>
+      </w:r>
+      <w:proofErr w:type="spellEnd"/>
+      <w:r>
+        <w:t xml:space="preserve">(staff, </w:t>
+      </w:r>
+      <w:proofErr w:type="spellStart"/>
+      <w:r>
+        <w:t>numOfLeaves</w:t>
+      </w:r>
+      <w:proofErr w:type="spellEnd"/>
+      <w:r>
+        <w:t xml:space="preserve">, </w:t>
+      </w:r>
+      <w:proofErr w:type="spellStart"/>
+      <w:r>
+        <w:t>StaffNames</w:t>
+      </w:r>
+      <w:proofErr w:type="spellEnd"/>
+      <w:r>
+        <w:t xml:space="preserve">, </w:t>
+      </w:r>
+      <w:proofErr w:type="spellStart"/>
+      <w:r>
+        <w:t>staffNumleaves</w:t>
+      </w:r>
+      <w:proofErr w:type="spellEnd"/>
+      <w:r>
+        <w:t>, count);</w:t>
+      </w:r>
+    </w:p>
+    <w:p>
+      <w:pPr>
+        <w:spacing w:after="0" w:line="240" w:lineRule="auto"/>
+      </w:pPr>
+      <w:r>
+        <w:t xml:space="preserve">                    if ((</w:t>
+      </w:r>
+      <w:proofErr w:type="spellStart"/>
+      <w:r>
+        <w:t>checkLeaveApproved</w:t>
+      </w:r>
+      <w:proofErr w:type="spellEnd"/>
+      <w:r>
+        <w:t>&gt;=0) &amp;&amp; (</w:t>
+      </w:r>
+      <w:proofErr w:type="spellStart"/>
+      <w:r>
+        <w:t>checkLeaveApproved</w:t>
+      </w:r>
+      <w:proofErr w:type="spellEnd"/>
+      <w:r>
+        <w:t>!=</w:t>
+      </w:r>
+      <w:proofErr w:type="spellStart"/>
+      <w:r>
+        <w:t>Integer.MAX_VALUE</w:t>
+      </w:r>
+      <w:proofErr w:type="spellEnd"/>
+      <w:r>
+        <w:t xml:space="preserve">)) </w:t>
+      </w:r>
+    </w:p>
+    <w:p>
+      <w:pPr>
+        <w:spacing w:after="0" w:line="240" w:lineRule="auto"/>
+      </w:pPr>
+      <w:r>
+        <w:t xml:space="preserve">                        </w:t>
+      </w:r>
+      <w:proofErr w:type="spellStart"/>
+      <w:r>
+        <w:t>System.out.println</w:t>
+      </w:r>
+      <w:proofErr w:type="spellEnd"/>
+      <w:r>
+        <w:t xml:space="preserve">(staff + " has " + </w:t>
+      </w:r>
+      <w:proofErr w:type="spellStart"/>
+      <w:r>
+        <w:t>checkLeaveApproved</w:t>
+      </w:r>
+      <w:proofErr w:type="spellEnd"/>
+      <w:r>
+        <w:t xml:space="preserve"> + " day(s) of leave left");</w:t>
+      </w:r>
+    </w:p>
+    <w:p>
+      <w:pPr>
+        <w:spacing w:after="0" w:line="240" w:lineRule="auto"/>
+      </w:pPr>
+      <w:r>
+        <w:t xml:space="preserve">                    else if (</w:t>
+      </w:r>
+      <w:proofErr w:type="spellStart"/>
+      <w:r>
+        <w:t>checkLeaveApproved</w:t>
+      </w:r>
+      <w:proofErr w:type="spellEnd"/>
+      <w:r>
+        <w:t>&lt;0) {</w:t>
+      </w:r>
+    </w:p>
+    <w:p>
+      <w:pPr>
+        <w:spacing w:after="0" w:line="240" w:lineRule="auto"/>
+      </w:pPr>
+      <w:r>
+        <w:lastRenderedPageBreak/>
+        <w:t xml:space="preserve">                        </w:t>
+      </w:r>
+      <w:proofErr w:type="spellStart"/>
+      <w:r>
+        <w:t>System.out.println</w:t>
+      </w:r>
+      <w:proofErr w:type="spellEnd"/>
+      <w:r>
+        <w:t xml:space="preserve">("Applying " + </w:t>
+      </w:r>
+      <w:proofErr w:type="spellStart"/>
+      <w:r>
+        <w:t>numOfLeaves</w:t>
+      </w:r>
+      <w:proofErr w:type="spellEnd"/>
+      <w:r>
+        <w:t xml:space="preserve"> + "days will result in " + </w:t>
+      </w:r>
+      <w:proofErr w:type="spellStart"/>
+      <w:r>
+        <w:t>String.valueOf</w:t>
+      </w:r>
+      <w:proofErr w:type="spellEnd"/>
+      <w:r>
+        <w:t>(</w:t>
+      </w:r>
+      <w:proofErr w:type="spellStart"/>
+      <w:r>
+        <w:t>checkLeaveApproved</w:t>
+      </w:r>
+      <w:proofErr w:type="spellEnd"/>
+      <w:r>
+        <w:t>) + " days leave!");</w:t>
+      </w:r>
+    </w:p>
+    <w:p>
+      <w:pPr>
+        <w:spacing w:after="0" w:line="240" w:lineRule="auto"/>
+      </w:pPr>
+      <w:r>
+        <w:t xml:space="preserve">                        </w:t>
+      </w:r>
+      <w:proofErr w:type="spellStart"/>
+      <w:r>
+        <w:t>System.out.println</w:t>
+      </w:r>
+      <w:proofErr w:type="spellEnd"/>
+      <w:r>
+        <w:t>(staff + " can apply only " + (</w:t>
+      </w:r>
+      <w:proofErr w:type="spellStart"/>
+      <w:r>
+        <w:t>checkLeaveApproved+numOfLeaves</w:t>
+      </w:r>
+      <w:proofErr w:type="spellEnd"/>
+      <w:r>
+        <w:t>) + " day(s) of leave");</w:t>
+      </w:r>
+    </w:p>
+    <w:p>
+      <w:pPr>
+        <w:spacing w:after="0" w:line="240" w:lineRule="auto"/>
+      </w:pPr>
+      <w:r>
+        <w:t xml:space="preserve">                    }</w:t>
+      </w:r>
+    </w:p>
+    <w:p>
+      <w:pPr>
+        <w:spacing w:after="0" w:line="240" w:lineRule="auto"/>
+      </w:pPr>
+      <w:r>
+        <w:t xml:space="preserve">                    break;</w:t>
+      </w:r>
+    </w:p>
+    <w:p>
+      <w:pPr>
+        <w:spacing w:after="0" w:line="240" w:lineRule="auto"/>
+      </w:pPr>
+      <w:r>
+        <w:t xml:space="preserve">                case 4: </w:t>
+      </w:r>
+    </w:p>
+    <w:p>
+      <w:pPr>
+        <w:spacing w:after="0" w:line="240" w:lineRule="auto"/>
+      </w:pPr>
+      <w:r>
+        <w:t xml:space="preserve">                    </w:t>
+      </w:r>
+      <w:proofErr w:type="spellStart"/>
+      <w:r>
+        <w:t>listStaffWithLeave</w:t>
+      </w:r>
+      <w:proofErr w:type="spellEnd"/>
+      <w:r>
+        <w:t>(</w:t>
+      </w:r>
+      <w:proofErr w:type="spellStart"/>
+      <w:r>
+        <w:t>StaffNames</w:t>
+      </w:r>
+      <w:proofErr w:type="spellEnd"/>
+      <w:r>
+        <w:t xml:space="preserve">, </w:t>
+      </w:r>
+      <w:proofErr w:type="spellStart"/>
+      <w:r>
+        <w:t>staffNumleaves</w:t>
+      </w:r>
+      <w:proofErr w:type="spellEnd"/>
+      <w:r>
+        <w:t>, count);</w:t>
+      </w:r>
+    </w:p>
+    <w:p>
+      <w:pPr>
+        <w:spacing w:after="0" w:line="240" w:lineRule="auto"/>
+      </w:pPr>
+      <w:r>
+        <w:t xml:space="preserve">                    break;</w:t>
+      </w:r>
+    </w:p>
+    <w:p>
+      <w:pPr>
+        <w:spacing w:after="0" w:line="240" w:lineRule="auto"/>
+      </w:pPr>
+      <w:r>
+        <w:t xml:space="preserve">                default: </w:t>
+      </w:r>
+    </w:p>
+    <w:p>
+      <w:pPr>
+        <w:spacing w:after="0" w:line="240" w:lineRule="auto"/>
+      </w:pPr>
+      <w:r>
+        <w:t xml:space="preserve">                    </w:t>
+      </w:r>
+      <w:proofErr w:type="spellStart"/>
+      <w:r>
+        <w:t>System.out.println</w:t>
+      </w:r>
+      <w:proofErr w:type="spellEnd"/>
+      <w:r>
+        <w:t>("Closing application");</w:t>
+      </w:r>
+    </w:p>
+    <w:p>
+      <w:pPr>
+        <w:spacing w:after="0" w:line="240" w:lineRule="auto"/>
+      </w:pPr>
+      <w:r>
+        <w:t xml:space="preserve">                    </w:t>
+      </w:r>
+      <w:proofErr w:type="spellStart"/>
+      <w:r>
+        <w:t>System.exit</w:t>
+      </w:r>
+      <w:proofErr w:type="spellEnd"/>
+      <w:r>
+        <w:t>(0);</w:t>
+      </w:r>
+    </w:p>
+    <w:p>
+      <w:pPr>
+        <w:spacing w:after="0" w:line="240" w:lineRule="auto"/>
+      </w:pPr>
+      <w:r>
+        <w:t xml:space="preserve">                break;</w:t>
+      </w:r>
+    </w:p>
+    <w:p>
+      <w:pPr>
+        <w:spacing w:after="0" w:line="240" w:lineRule="auto"/>
+      </w:pPr>
+      <w:r>
+        <w:t xml:space="preserve">            }</w:t>
+      </w:r>
+    </w:p>
+    <w:p>
+      <w:pPr>
+        <w:spacing w:after="0" w:line="240" w:lineRule="auto"/>
+      </w:pPr>
+      <w:r>
+        <w:t xml:space="preserve">        } while(option!=0);</w:t>
+      </w:r>
+    </w:p>
+    <w:p>
+      <w:pPr>
+        <w:spacing w:after="0" w:line="240" w:lineRule="auto"/>
+      </w:pPr>
+      <w:r>
+        <w:t xml:space="preserve">    }</w:t>
+      </w:r>
+    </w:p>
+    <w:p>
+      <w:pPr>
+        <w:spacing w:after="0" w:line="240" w:lineRule="auto"/>
+      </w:pPr>
+    </w:p>
+    <w:p>
+      <w:pPr>
+        <w:spacing w:after="0" w:line="240" w:lineRule="auto"/>
+      </w:pPr>
+      <w:r>
+        <w:t xml:space="preserve">    public static </w:t>
+      </w:r>
+      <w:proofErr w:type="spellStart"/>
+      <w:r>
+        <w:t>int</w:t>
+      </w:r>
+      <w:proofErr w:type="spellEnd"/>
+      <w:r>
+        <w:t xml:space="preserve"> search(String name, String[] </w:t>
+      </w:r>
+      <w:proofErr w:type="spellStart"/>
+      <w:r>
+        <w:t>staffNames</w:t>
+      </w:r>
+      <w:proofErr w:type="spellEnd"/>
+      <w:r>
+        <w:t xml:space="preserve">, </w:t>
+      </w:r>
+      <w:proofErr w:type="spellStart"/>
+      <w:r>
+        <w:t>int</w:t>
+      </w:r>
+      <w:proofErr w:type="spellEnd"/>
+      <w:r>
+        <w:t xml:space="preserve"> count) </w:t>
+      </w:r>
+    </w:p>
+    <w:p>
+      <w:pPr>
+        <w:spacing w:after="0" w:line="240" w:lineRule="auto"/>
+      </w:pPr>
+      <w:r>
+        <w:t xml:space="preserve">    {</w:t>
+      </w:r>
+    </w:p>
+    <w:p>
+      <w:pPr>
+        <w:spacing w:after="0" w:line="240" w:lineRule="auto"/>
+      </w:pPr>
+      <w:r>
+        <w:t xml:space="preserve">        String </w:t>
+      </w:r>
+      <w:proofErr w:type="spellStart"/>
+      <w:r>
+        <w:t>lowerCase</w:t>
+      </w:r>
+      <w:proofErr w:type="spellEnd"/>
+      <w:r>
+        <w:t>;</w:t>
+      </w:r>
+    </w:p>
+    <w:p>
+      <w:pPr>
+        <w:spacing w:after="0" w:line="240" w:lineRule="auto"/>
+      </w:pPr>
+      <w:r>
+        <w:t xml:space="preserve">        String </w:t>
+      </w:r>
+      <w:proofErr w:type="spellStart"/>
+      <w:r>
+        <w:t>upperCase</w:t>
+      </w:r>
+      <w:proofErr w:type="spellEnd"/>
+      <w:r>
+        <w:t>;</w:t>
+      </w:r>
+    </w:p>
+    <w:p>
+      <w:pPr>
+        <w:spacing w:after="0" w:line="240" w:lineRule="auto"/>
+      </w:pPr>
+      <w:r>
+        <w:t xml:space="preserve">        for (</w:t>
+      </w:r>
+      <w:proofErr w:type="spellStart"/>
+      <w:r>
+        <w:t>int</w:t>
+      </w:r>
+      <w:proofErr w:type="spellEnd"/>
+      <w:r>
+        <w:t xml:space="preserve"> index=0; index&lt;count; index++) {</w:t>
+      </w:r>
+    </w:p>
+    <w:p>
+      <w:pPr>
+        <w:spacing w:after="0" w:line="240" w:lineRule="auto"/>
+      </w:pPr>
+      <w:r>
+        <w:t xml:space="preserve">            </w:t>
+      </w:r>
+      <w:proofErr w:type="spellStart"/>
+      <w:r>
+        <w:t>lowerCase</w:t>
+      </w:r>
+      <w:proofErr w:type="spellEnd"/>
+      <w:r>
+        <w:t xml:space="preserve"> = </w:t>
+      </w:r>
+      <w:proofErr w:type="spellStart"/>
+      <w:r>
+        <w:t>staffNames</w:t>
+      </w:r>
+      <w:proofErr w:type="spellEnd"/>
+      <w:r>
+        <w:t>[index].substring(0,1).</w:t>
+      </w:r>
+      <w:proofErr w:type="spellStart"/>
+      <w:r>
+        <w:t>toLowerCase</w:t>
+      </w:r>
+      <w:proofErr w:type="spellEnd"/>
+      <w:r>
+        <w:t xml:space="preserve">() + </w:t>
+      </w:r>
+      <w:proofErr w:type="spellStart"/>
+      <w:r>
+        <w:t>staffNames</w:t>
+      </w:r>
+      <w:proofErr w:type="spellEnd"/>
+      <w:r>
+        <w:t>[index].substring(1);</w:t>
+      </w:r>
+    </w:p>
+    <w:p>
+      <w:pPr>
+        <w:spacing w:after="0" w:line="240" w:lineRule="auto"/>
+      </w:pPr>
+      <w:r>
+        <w:t xml:space="preserve">            </w:t>
+      </w:r>
+      <w:proofErr w:type="spellStart"/>
+      <w:r>
+        <w:t>upperCase</w:t>
+      </w:r>
+      <w:proofErr w:type="spellEnd"/>
+      <w:r>
+        <w:t xml:space="preserve"> = </w:t>
+      </w:r>
+      <w:proofErr w:type="spellStart"/>
+      <w:r>
+        <w:t>staffNames</w:t>
+      </w:r>
+      <w:proofErr w:type="spellEnd"/>
+      <w:r>
+        <w:t>[index].substring(0,1).</w:t>
+      </w:r>
+      <w:proofErr w:type="spellStart"/>
+      <w:r>
+        <w:t>toUpperCase</w:t>
+      </w:r>
+      <w:proofErr w:type="spellEnd"/>
+      <w:r>
+        <w:t xml:space="preserve">() + </w:t>
+      </w:r>
+      <w:proofErr w:type="spellStart"/>
+      <w:r>
+        <w:t>staffNames</w:t>
+      </w:r>
+      <w:proofErr w:type="spellEnd"/>
+      <w:r>
+        <w:t>[index].substring(1);</w:t>
+      </w:r>
+    </w:p>
+    <w:p>
+      <w:pPr>
+        <w:spacing w:after="0" w:line="240" w:lineRule="auto"/>
+      </w:pPr>
+      <w:r>
+        <w:t xml:space="preserve">            if ((</w:t>
+      </w:r>
+      <w:proofErr w:type="spellStart"/>
+      <w:r>
+        <w:t>name.equals</w:t>
+      </w:r>
+      <w:proofErr w:type="spellEnd"/>
+      <w:r>
+        <w:t>(</w:t>
+      </w:r>
+      <w:proofErr w:type="spellStart"/>
+      <w:r>
+        <w:t>staffNames</w:t>
+      </w:r>
+      <w:proofErr w:type="spellEnd"/>
+      <w:r>
+        <w:t>[index])) || (</w:t>
+      </w:r>
+      <w:proofErr w:type="spellStart"/>
+      <w:r>
+        <w:t>name.equals</w:t>
+      </w:r>
+      <w:proofErr w:type="spellEnd"/>
+      <w:r>
+        <w:t>(</w:t>
+      </w:r>
+      <w:proofErr w:type="spellStart"/>
+      <w:r>
+        <w:t>upperCase</w:t>
+      </w:r>
+      <w:proofErr w:type="spellEnd"/>
+      <w:r>
+        <w:t>)) || (</w:t>
+      </w:r>
+      <w:proofErr w:type="spellStart"/>
+      <w:r>
+        <w:t>name.equals</w:t>
+      </w:r>
+      <w:proofErr w:type="spellEnd"/>
+      <w:r>
+        <w:t>(</w:t>
+      </w:r>
+      <w:proofErr w:type="spellStart"/>
+      <w:r>
+        <w:t>lowerCase</w:t>
+      </w:r>
+      <w:proofErr w:type="spellEnd"/>
+      <w:r>
+        <w:t>)))</w:t>
+      </w:r>
+    </w:p>
+    <w:p>
+      <w:pPr>
+        <w:spacing w:after="0" w:line="240" w:lineRule="auto"/>
+      </w:pPr>
+      <w:r>
+        <w:t xml:space="preserve">                return index;</w:t>
+      </w:r>
+    </w:p>
+    <w:p>
+      <w:pPr>
+        <w:spacing w:after="0" w:line="240" w:lineRule="auto"/>
+      </w:pPr>
+      <w:r>
+        <w:t xml:space="preserve">        }</w:t>
+      </w:r>
+    </w:p>
+    <w:p>
+      <w:pPr>
+        <w:spacing w:after="0" w:line="240" w:lineRule="auto"/>
+      </w:pPr>
+      <w:r>
+        <w:t xml:space="preserve">        return -1;</w:t>
+      </w:r>
+    </w:p>
+    <w:p>
+      <w:pPr>
+        <w:spacing w:after="0" w:line="240" w:lineRule="auto"/>
+      </w:pPr>
+      <w:r>
+        <w:t xml:space="preserve">    }</w:t>
+      </w:r>
+    </w:p>
+    <w:p>
+      <w:pPr>
+        <w:spacing w:after="0" w:line="240" w:lineRule="auto"/>
+      </w:pPr>
+      <w:r>
+        <w:t xml:space="preserve">    </w:t>
+      </w:r>
+    </w:p>
+    <w:p>
+      <w:pPr>
+        <w:spacing w:after="0" w:line="240" w:lineRule="auto"/>
+      </w:pPr>
+      <w:r>
+        <w:t xml:space="preserve">    public static </w:t>
+      </w:r>
+      <w:proofErr w:type="spellStart"/>
+      <w:r>
+        <w:t>int</w:t>
+      </w:r>
+      <w:proofErr w:type="spellEnd"/>
+      <w:r>
+        <w:t xml:space="preserve"> </w:t>
+      </w:r>
+      <w:proofErr w:type="spellStart"/>
+      <w:r>
+        <w:t>addStaff</w:t>
+      </w:r>
+      <w:proofErr w:type="spellEnd"/>
+      <w:r>
+        <w:t xml:space="preserve">(String name, char </w:t>
+      </w:r>
+      <w:proofErr w:type="spellStart"/>
+      <w:r>
+        <w:t>positioncode</w:t>
+      </w:r>
+      <w:proofErr w:type="spellEnd"/>
+      <w:r>
+        <w:t xml:space="preserve">, String[] </w:t>
+      </w:r>
+      <w:proofErr w:type="spellStart"/>
+      <w:r>
+        <w:t>staffNames</w:t>
+      </w:r>
+      <w:proofErr w:type="spellEnd"/>
+      <w:r>
+        <w:t xml:space="preserve">, char[] </w:t>
+      </w:r>
+      <w:proofErr w:type="spellStart"/>
+      <w:r>
+        <w:t>staffPositionCode</w:t>
+      </w:r>
+      <w:proofErr w:type="spellEnd"/>
+      <w:r>
+        <w:t xml:space="preserve">, </w:t>
+      </w:r>
+      <w:proofErr w:type="spellStart"/>
+      <w:r>
+        <w:t>int</w:t>
+      </w:r>
+      <w:proofErr w:type="spellEnd"/>
+      <w:r>
+        <w:t xml:space="preserve">[] </w:t>
+      </w:r>
+      <w:proofErr w:type="spellStart"/>
+      <w:r>
+        <w:t>staffNumleaves</w:t>
+      </w:r>
+      <w:proofErr w:type="spellEnd"/>
+      <w:r>
+        <w:t xml:space="preserve">, </w:t>
+      </w:r>
+      <w:proofErr w:type="spellStart"/>
+      <w:r>
+        <w:t>int</w:t>
+      </w:r>
+      <w:proofErr w:type="spellEnd"/>
+      <w:r>
+        <w:t xml:space="preserve"> count, char[] position, </w:t>
+      </w:r>
+      <w:proofErr w:type="spellStart"/>
+      <w:r>
+        <w:t>int</w:t>
+      </w:r>
+      <w:proofErr w:type="spellEnd"/>
+      <w:r>
+        <w:t xml:space="preserve">[] </w:t>
+      </w:r>
+      <w:proofErr w:type="spellStart"/>
+      <w:r>
+        <w:t>numleaves</w:t>
+      </w:r>
+      <w:proofErr w:type="spellEnd"/>
+      <w:r>
+        <w:t>)</w:t>
+      </w:r>
+    </w:p>
+    <w:p>
+      <w:pPr>
+        <w:spacing w:after="0" w:line="240" w:lineRule="auto"/>
+      </w:pPr>
+      <w:r>
+        <w:t xml:space="preserve">    {</w:t>
+      </w:r>
+    </w:p>
+    <w:p>
+      <w:pPr>
+        <w:spacing w:after="0" w:line="240" w:lineRule="auto"/>
+      </w:pPr>
+      <w:r>
+        <w:t xml:space="preserve">        if (search(name, </w:t>
+      </w:r>
+      <w:proofErr w:type="spellStart"/>
+      <w:r>
+        <w:t>staffNames</w:t>
+      </w:r>
+      <w:proofErr w:type="spellEnd"/>
+      <w:r>
+        <w:t xml:space="preserve">, count) != -1) //name exists in </w:t>
+      </w:r>
+      <w:proofErr w:type="spellStart"/>
+      <w:r>
+        <w:t>staffNames</w:t>
+      </w:r>
+      <w:proofErr w:type="spellEnd"/>
+    </w:p>
+    <w:p>
+      <w:pPr>
+        <w:spacing w:after="0" w:line="240" w:lineRule="auto"/>
+      </w:pPr>
+      <w:r>
+        <w:t xml:space="preserve">            </w:t>
+      </w:r>
+      <w:proofErr w:type="spellStart"/>
+      <w:r>
+        <w:t>System.out.println</w:t>
+      </w:r>
+      <w:proofErr w:type="spellEnd"/>
+      <w:r>
+        <w:t>(name + " is already a staff!");</w:t>
+      </w:r>
+    </w:p>
+    <w:p>
+      <w:pPr>
+        <w:spacing w:after="0" w:line="240" w:lineRule="auto"/>
+      </w:pPr>
+      <w:r>
+        <w:t xml:space="preserve">        else { //name doesn't exists in </w:t>
+      </w:r>
+      <w:proofErr w:type="spellStart"/>
+      <w:r>
+        <w:t>staffNames</w:t>
+      </w:r>
+      <w:proofErr w:type="spellEnd"/>
+    </w:p>
+    <w:p>
+      <w:pPr>
+        <w:spacing w:after="0" w:line="240" w:lineRule="auto"/>
+      </w:pPr>
+      <w:r>
+        <w:t xml:space="preserve">            </w:t>
+      </w:r>
+      <w:proofErr w:type="spellStart"/>
+      <w:r>
+        <w:t>staffNames</w:t>
+      </w:r>
+      <w:proofErr w:type="spellEnd"/>
+      <w:r>
+        <w:t>[count] = name;</w:t>
+      </w:r>
+    </w:p>
+    <w:p>
+      <w:pPr>
+        <w:spacing w:after="0" w:line="240" w:lineRule="auto"/>
+      </w:pPr>
+      <w:r>
+        <w:t xml:space="preserve">            </w:t>
+      </w:r>
+      <w:proofErr w:type="spellStart"/>
+      <w:r>
+        <w:t>staffPositionCode</w:t>
+      </w:r>
+      <w:proofErr w:type="spellEnd"/>
+      <w:r>
+        <w:t xml:space="preserve">[count] = </w:t>
+      </w:r>
+      <w:proofErr w:type="spellStart"/>
+      <w:r>
+        <w:t>positioncode</w:t>
+      </w:r>
+      <w:proofErr w:type="spellEnd"/>
+      <w:r>
+        <w:t>;</w:t>
+      </w:r>
+    </w:p>
+    <w:p>
+      <w:pPr>
+        <w:spacing w:after="0" w:line="240" w:lineRule="auto"/>
+      </w:pPr>
+      <w:r>
+        <w:t xml:space="preserve">            for (</w:t>
+      </w:r>
+      <w:proofErr w:type="spellStart"/>
+      <w:r>
+        <w:t>int</w:t>
+      </w:r>
+      <w:proofErr w:type="spellEnd"/>
+      <w:r>
+        <w:t xml:space="preserve"> </w:t>
+      </w:r>
+      <w:proofErr w:type="spellStart"/>
+      <w:r>
+        <w:t>findCode</w:t>
+      </w:r>
+      <w:proofErr w:type="spellEnd"/>
+      <w:r>
+        <w:t xml:space="preserve">=0; </w:t>
+      </w:r>
+      <w:proofErr w:type="spellStart"/>
+      <w:r>
+        <w:t>findCode</w:t>
+      </w:r>
+      <w:proofErr w:type="spellEnd"/>
+      <w:r>
+        <w:t xml:space="preserve">&lt;4; </w:t>
+      </w:r>
+      <w:proofErr w:type="spellStart"/>
+      <w:r>
+        <w:t>findCode</w:t>
+      </w:r>
+      <w:proofErr w:type="spellEnd"/>
+      <w:r>
+        <w:t>++) {</w:t>
+      </w:r>
+    </w:p>
+    <w:p>
+      <w:pPr>
+        <w:spacing w:after="0" w:line="240" w:lineRule="auto"/>
+      </w:pPr>
+      <w:r>
+        <w:t xml:space="preserve">                if (</w:t>
+      </w:r>
+      <w:proofErr w:type="spellStart"/>
+      <w:r>
+        <w:t>positioncode</w:t>
+      </w:r>
+      <w:proofErr w:type="spellEnd"/>
+      <w:r>
+        <w:t xml:space="preserve"> == position[</w:t>
+      </w:r>
+      <w:proofErr w:type="spellStart"/>
+      <w:r>
+        <w:t>findCode</w:t>
+      </w:r>
+      <w:proofErr w:type="spellEnd"/>
+      <w:r>
+        <w:t xml:space="preserve">]) { </w:t>
+      </w:r>
+    </w:p>
+    <w:p>
+      <w:pPr>
+        <w:spacing w:after="0" w:line="240" w:lineRule="auto"/>
+      </w:pPr>
+      <w:r>
+        <w:t xml:space="preserve">                    </w:t>
+      </w:r>
+      <w:proofErr w:type="spellStart"/>
+      <w:r>
+        <w:t>staffNumleaves</w:t>
+      </w:r>
+      <w:proofErr w:type="spellEnd"/>
+      <w:r>
+        <w:t xml:space="preserve">[count] = </w:t>
+      </w:r>
+      <w:proofErr w:type="spellStart"/>
+      <w:r>
+        <w:t>numleaves</w:t>
+      </w:r>
+      <w:proofErr w:type="spellEnd"/>
+      <w:r>
+        <w:t>[</w:t>
+      </w:r>
+      <w:proofErr w:type="spellStart"/>
+      <w:r>
+        <w:t>findCode</w:t>
+      </w:r>
+      <w:proofErr w:type="spellEnd"/>
+      <w:r>
+        <w:t>];</w:t>
+      </w:r>
+    </w:p>
+    <w:p>
+      <w:pPr>
+        <w:spacing w:after="0" w:line="240" w:lineRule="auto"/>
+      </w:pPr>
+      <w:r>
+        <w:t xml:space="preserve">                    </w:t>
+      </w:r>
+      <w:proofErr w:type="spellStart"/>
+      <w:r>
+        <w:t>System.out.println</w:t>
+      </w:r>
+      <w:proofErr w:type="spellEnd"/>
+      <w:r>
+        <w:t xml:space="preserve">("Successfully added " + name + " with " + </w:t>
+      </w:r>
+      <w:proofErr w:type="spellStart"/>
+      <w:r>
+        <w:t>numleaves</w:t>
+      </w:r>
+      <w:proofErr w:type="spellEnd"/>
+      <w:r>
+        <w:t>[</w:t>
+      </w:r>
+      <w:proofErr w:type="spellStart"/>
+      <w:r>
+        <w:t>findCode</w:t>
+      </w:r>
+      <w:proofErr w:type="spellEnd"/>
+      <w:r>
+        <w:t>] + " days of leave");</w:t>
+      </w:r>
+    </w:p>
+    <w:p>
+      <w:pPr>
+        <w:spacing w:after="0" w:line="240" w:lineRule="auto"/>
+      </w:pPr>
+      <w:r>
+        <w:t xml:space="preserve">                }</w:t>
+      </w:r>
+    </w:p>
+    <w:p>
+      <w:pPr>
+        <w:spacing w:after="0" w:line="240" w:lineRule="auto"/>
+      </w:pPr>
+      <w:r>
+        <w:t xml:space="preserve">            }</w:t>
+      </w:r>
+    </w:p>
+    <w:p>
+      <w:pPr>
+        <w:spacing w:after="0" w:line="240" w:lineRule="auto"/>
+      </w:pPr>
+      <w:r>
+        <w:t xml:space="preserve">            count++;</w:t>
+      </w:r>
+    </w:p>
+    <w:p>
+      <w:pPr>
+        <w:spacing w:after="0" w:line="240" w:lineRule="auto"/>
+      </w:pPr>
+      <w:r>
+        <w:t xml:space="preserve">        }</w:t>
+      </w:r>
+    </w:p>
+    <w:p>
+      <w:pPr>
+        <w:spacing w:after="0" w:line="240" w:lineRule="auto"/>
+      </w:pPr>
+      <w:r>
+        <w:t xml:space="preserve">        return count;</w:t>
+      </w:r>
+    </w:p>
+    <w:p>
+      <w:pPr>
+        <w:spacing w:after="0" w:line="240" w:lineRule="auto"/>
+      </w:pPr>
+      <w:r>
+        <w:lastRenderedPageBreak/>
+        <w:t xml:space="preserve">    }</w:t>
+      </w:r>
+    </w:p>
+    <w:p>
+      <w:pPr>
+        <w:spacing w:after="0" w:line="240" w:lineRule="auto"/>
+      </w:pPr>
+    </w:p>
+    <w:p>
+      <w:pPr>
+        <w:spacing w:after="0" w:line="240" w:lineRule="auto"/>
+      </w:pPr>
+      <w:r>
+        <w:t xml:space="preserve">    public static </w:t>
+      </w:r>
+      <w:proofErr w:type="spellStart"/>
+      <w:r>
+        <w:t>boolean</w:t>
+      </w:r>
+      <w:proofErr w:type="spellEnd"/>
+      <w:r>
+        <w:t xml:space="preserve"> </w:t>
+      </w:r>
+      <w:proofErr w:type="spellStart"/>
+      <w:r>
+        <w:t>removeStaff</w:t>
+      </w:r>
+      <w:proofErr w:type="spellEnd"/>
+      <w:r>
+        <w:t xml:space="preserve">(String name, String[] </w:t>
+      </w:r>
+      <w:proofErr w:type="spellStart"/>
+      <w:r>
+        <w:t>staffNames</w:t>
+      </w:r>
+      <w:proofErr w:type="spellEnd"/>
+      <w:r>
+        <w:t xml:space="preserve">, char[] </w:t>
+      </w:r>
+      <w:proofErr w:type="spellStart"/>
+      <w:r>
+        <w:t>staffPositionCode</w:t>
+      </w:r>
+      <w:proofErr w:type="spellEnd"/>
+      <w:r>
+        <w:t xml:space="preserve">, </w:t>
+      </w:r>
+      <w:proofErr w:type="spellStart"/>
+      <w:r>
+        <w:t>int</w:t>
+      </w:r>
+      <w:proofErr w:type="spellEnd"/>
+      <w:r>
+        <w:t xml:space="preserve">[] </w:t>
+      </w:r>
+      <w:proofErr w:type="spellStart"/>
+      <w:r>
+        <w:t>staffNumleaves</w:t>
+      </w:r>
+      <w:proofErr w:type="spellEnd"/>
+      <w:r>
+        <w:t xml:space="preserve">, </w:t>
+      </w:r>
+      <w:proofErr w:type="spellStart"/>
+      <w:r>
+        <w:t>int</w:t>
+      </w:r>
+      <w:proofErr w:type="spellEnd"/>
+      <w:r>
+        <w:t xml:space="preserve"> count)</w:t>
+      </w:r>
+    </w:p>
+    <w:p>
+      <w:pPr>
+        <w:spacing w:after="0" w:line="240" w:lineRule="auto"/>
+      </w:pPr>
+      <w:r>
+        <w:t xml:space="preserve">    {</w:t>
+      </w:r>
+    </w:p>
+    <w:p>
+      <w:pPr>
+        <w:spacing w:after="0" w:line="240" w:lineRule="auto"/>
+      </w:pPr>
+      <w:r>
+        <w:t xml:space="preserve">        if (search(name, </w:t>
+      </w:r>
+      <w:proofErr w:type="spellStart"/>
+      <w:r>
+        <w:t>staffNames</w:t>
+      </w:r>
+      <w:proofErr w:type="spellEnd"/>
+      <w:r>
+        <w:t xml:space="preserve">, count) == -1) { //name doesn't exists in </w:t>
+      </w:r>
+      <w:proofErr w:type="spellStart"/>
+      <w:r>
+        <w:t>staffNames</w:t>
+      </w:r>
+      <w:proofErr w:type="spellEnd"/>
+    </w:p>
+    <w:p>
+      <w:pPr>
+        <w:spacing w:after="0" w:line="240" w:lineRule="auto"/>
+      </w:pPr>
+      <w:r>
+        <w:t xml:space="preserve">            </w:t>
+      </w:r>
+      <w:proofErr w:type="spellStart"/>
+      <w:r>
+        <w:t>System.out.println</w:t>
+      </w:r>
+      <w:proofErr w:type="spellEnd"/>
+      <w:r>
+        <w:t>("Can't remove " + name + ": Reason: Not a staff");</w:t>
+      </w:r>
+    </w:p>
+    <w:p>
+      <w:pPr>
+        <w:spacing w:after="0" w:line="240" w:lineRule="auto"/>
+      </w:pPr>
+      <w:r>
+        <w:t xml:space="preserve">            return false;</w:t>
+      </w:r>
+    </w:p>
+    <w:p>
+      <w:pPr>
+        <w:spacing w:after="0" w:line="240" w:lineRule="auto"/>
+      </w:pPr>
+      <w:r>
+        <w:t xml:space="preserve">        }</w:t>
+      </w:r>
+    </w:p>
+    <w:p>
+      <w:pPr>
+        <w:spacing w:after="0" w:line="240" w:lineRule="auto"/>
+      </w:pPr>
+      <w:r>
+        <w:t xml:space="preserve">        else {</w:t>
+      </w:r>
+    </w:p>
+    <w:p>
+      <w:pPr>
+        <w:spacing w:after="0" w:line="240" w:lineRule="auto"/>
+      </w:pPr>
+      <w:r>
+        <w:t xml:space="preserve">            for (</w:t>
+      </w:r>
+      <w:proofErr w:type="spellStart"/>
+      <w:r>
+        <w:t>int</w:t>
+      </w:r>
+      <w:proofErr w:type="spellEnd"/>
+      <w:r>
+        <w:t xml:space="preserve"> </w:t>
+      </w:r>
+      <w:proofErr w:type="spellStart"/>
+      <w:r>
+        <w:t>staffIndex</w:t>
+      </w:r>
+      <w:proofErr w:type="spellEnd"/>
+      <w:r>
+        <w:t xml:space="preserve">=search(name, </w:t>
+      </w:r>
+      <w:proofErr w:type="spellStart"/>
+      <w:r>
+        <w:t>staffNames</w:t>
+      </w:r>
+      <w:proofErr w:type="spellEnd"/>
+      <w:r>
+        <w:t xml:space="preserve">, count)+1; </w:t>
+      </w:r>
+      <w:proofErr w:type="spellStart"/>
+      <w:r>
+        <w:t>staffIndex</w:t>
+      </w:r>
+      <w:proofErr w:type="spellEnd"/>
+      <w:r>
+        <w:t xml:space="preserve">&lt;count; </w:t>
+      </w:r>
+      <w:proofErr w:type="spellStart"/>
+      <w:r>
+        <w:t>staffIndex</w:t>
+      </w:r>
+      <w:proofErr w:type="spellEnd"/>
+      <w:r>
+        <w:t>++) {</w:t>
+      </w:r>
+    </w:p>
+    <w:p>
+      <w:pPr>
+        <w:spacing w:after="0" w:line="240" w:lineRule="auto"/>
+      </w:pPr>
+      <w:r>
+        <w:t xml:space="preserve">                </w:t>
+      </w:r>
+      <w:proofErr w:type="spellStart"/>
+      <w:r>
+        <w:t>staffNames</w:t>
+      </w:r>
+      <w:proofErr w:type="spellEnd"/>
+      <w:r>
+        <w:t xml:space="preserve">[staffIndex-1] = </w:t>
+      </w:r>
+      <w:proofErr w:type="spellStart"/>
+      <w:r>
+        <w:t>staffNames</w:t>
+      </w:r>
+      <w:proofErr w:type="spellEnd"/>
+      <w:r>
+        <w:t>[</w:t>
+      </w:r>
+      <w:proofErr w:type="spellStart"/>
+      <w:r>
+        <w:t>staffIndex</w:t>
+      </w:r>
+      <w:proofErr w:type="spellEnd"/>
+      <w:r>
+        <w:t>];</w:t>
+      </w:r>
+    </w:p>
+    <w:p>
+      <w:pPr>
+        <w:spacing w:after="0" w:line="240" w:lineRule="auto"/>
+      </w:pPr>
+      <w:r>
+        <w:t xml:space="preserve">                </w:t>
+      </w:r>
+      <w:proofErr w:type="spellStart"/>
+      <w:r>
+        <w:t>staffPositionCode</w:t>
+      </w:r>
+      <w:proofErr w:type="spellEnd"/>
+      <w:r>
+        <w:t xml:space="preserve">[staffIndex-1] = </w:t>
+      </w:r>
+      <w:proofErr w:type="spellStart"/>
+      <w:r>
+        <w:t>staffPositionCode</w:t>
+      </w:r>
+      <w:proofErr w:type="spellEnd"/>
+      <w:r>
+        <w:t>[</w:t>
+      </w:r>
+      <w:proofErr w:type="spellStart"/>
+      <w:r>
+        <w:t>staffIndex</w:t>
+      </w:r>
+      <w:proofErr w:type="spellEnd"/>
+      <w:r>
+        <w:t>];</w:t>
+      </w:r>
+    </w:p>
+    <w:p>
+      <w:pPr>
+        <w:spacing w:after="0" w:line="240" w:lineRule="auto"/>
+      </w:pPr>
+      <w:r>
+        <w:t xml:space="preserve">                </w:t>
+      </w:r>
+      <w:proofErr w:type="spellStart"/>
+      <w:r>
+        <w:t>staffNumleaves</w:t>
+      </w:r>
+      <w:proofErr w:type="spellEnd"/>
+      <w:r>
+        <w:t xml:space="preserve">[staffIndex-1] = </w:t>
+      </w:r>
+      <w:proofErr w:type="spellStart"/>
+      <w:r>
+        <w:t>staffNumleaves</w:t>
+      </w:r>
+      <w:proofErr w:type="spellEnd"/>
+      <w:r>
+        <w:t>[</w:t>
+      </w:r>
+      <w:proofErr w:type="spellStart"/>
+      <w:r>
+        <w:t>staffIndex</w:t>
+      </w:r>
+      <w:proofErr w:type="spellEnd"/>
+      <w:r>
+        <w:t>];</w:t>
+      </w:r>
+    </w:p>
+    <w:p>
+      <w:pPr>
+        <w:spacing w:after="0" w:line="240" w:lineRule="auto"/>
+      </w:pPr>
+      <w:r>
+        <w:t xml:space="preserve">            }</w:t>
+      </w:r>
+    </w:p>
+    <w:p>
+      <w:pPr>
+        <w:spacing w:after="0" w:line="240" w:lineRule="auto"/>
+      </w:pPr>
+      <w:r>
+        <w:t xml:space="preserve">            </w:t>
+      </w:r>
+      <w:proofErr w:type="spellStart"/>
+      <w:r>
+        <w:t>System.out.println</w:t>
+      </w:r>
+      <w:proofErr w:type="spellEnd"/>
+      <w:r>
+        <w:t>("Successfully removed: " + name);</w:t>
+      </w:r>
+    </w:p>
+    <w:p>
+      <w:pPr>
+        <w:spacing w:after="0" w:line="240" w:lineRule="auto"/>
+      </w:pPr>
+      <w:r>
+        <w:t xml:space="preserve">            return true;</w:t>
+      </w:r>
+    </w:p>
+    <w:p>
+      <w:pPr>
+        <w:spacing w:after="0" w:line="240" w:lineRule="auto"/>
+      </w:pPr>
+      <w:r>
+        <w:t xml:space="preserve">        }</w:t>
+      </w:r>
+    </w:p>
+    <w:p>
+      <w:pPr>
+        <w:spacing w:after="0" w:line="240" w:lineRule="auto"/>
+      </w:pPr>
+      <w:r>
+        <w:t xml:space="preserve">    }</w:t>
+      </w:r>
+    </w:p>
+    <w:p>
+      <w:pPr>
+        <w:spacing w:after="0" w:line="240" w:lineRule="auto"/>
+      </w:pPr>
+    </w:p>
+    <w:p>
+      <w:pPr>
+        <w:spacing w:after="0" w:line="240" w:lineRule="auto"/>
+      </w:pPr>
+      <w:r>
+        <w:t xml:space="preserve">    public static </w:t>
+      </w:r>
+      <w:proofErr w:type="spellStart"/>
+      <w:r>
+        <w:t>int</w:t>
+      </w:r>
+      <w:proofErr w:type="spellEnd"/>
+      <w:r>
+        <w:t xml:space="preserve"> </w:t>
+      </w:r>
+      <w:proofErr w:type="spellStart"/>
+      <w:r>
+        <w:t>takeLeave</w:t>
+      </w:r>
+      <w:proofErr w:type="spellEnd"/>
+      <w:r>
+        <w:t xml:space="preserve">(String name, </w:t>
+      </w:r>
+      <w:proofErr w:type="spellStart"/>
+      <w:r>
+        <w:t>int</w:t>
+      </w:r>
+      <w:proofErr w:type="spellEnd"/>
+      <w:r>
+        <w:t xml:space="preserve"> </w:t>
+      </w:r>
+      <w:proofErr w:type="spellStart"/>
+      <w:r>
+        <w:t>numDays</w:t>
+      </w:r>
+      <w:proofErr w:type="spellEnd"/>
+      <w:r>
+        <w:t xml:space="preserve">, String[] </w:t>
+      </w:r>
+      <w:proofErr w:type="spellStart"/>
+      <w:r>
+        <w:t>staffNames</w:t>
+      </w:r>
+      <w:proofErr w:type="spellEnd"/>
+      <w:r>
+        <w:t xml:space="preserve">, </w:t>
+      </w:r>
+      <w:proofErr w:type="spellStart"/>
+      <w:r>
+        <w:t>int</w:t>
+      </w:r>
+      <w:proofErr w:type="spellEnd"/>
+      <w:r>
+        <w:t xml:space="preserve">[] </w:t>
+      </w:r>
+      <w:proofErr w:type="spellStart"/>
+      <w:r>
+        <w:t>staffNumleaves</w:t>
+      </w:r>
+      <w:proofErr w:type="spellEnd"/>
+      <w:r>
+        <w:t xml:space="preserve">, </w:t>
+      </w:r>
+      <w:proofErr w:type="spellStart"/>
+      <w:r>
+        <w:t>int</w:t>
+      </w:r>
+      <w:proofErr w:type="spellEnd"/>
+      <w:r>
+        <w:t xml:space="preserve"> count)</w:t>
+      </w:r>
+    </w:p>
+    <w:p>
+      <w:pPr>
+        <w:spacing w:after="0" w:line="240" w:lineRule="auto"/>
+      </w:pPr>
+      <w:r>
+        <w:t xml:space="preserve">    {</w:t>
+      </w:r>
+    </w:p>
+    <w:p>
+      <w:pPr>
+        <w:spacing w:after="0" w:line="240" w:lineRule="auto"/>
+      </w:pPr>
+      <w:r>
+        <w:t xml:space="preserve">        if (search(name, </w:t>
+      </w:r>
+      <w:proofErr w:type="spellStart"/>
+      <w:r>
+        <w:t>staffNames</w:t>
+      </w:r>
+      <w:proofErr w:type="spellEnd"/>
+      <w:r>
+        <w:t xml:space="preserve">, count) == -1) { //name doesn't exists in </w:t>
+      </w:r>
+      <w:proofErr w:type="spellStart"/>
+      <w:r>
+        <w:t>staffNames</w:t>
+      </w:r>
+      <w:proofErr w:type="spellEnd"/>
+    </w:p>
+    <w:p>
+      <w:pPr>
+        <w:spacing w:after="0" w:line="240" w:lineRule="auto"/>
+      </w:pPr>
+      <w:r>
+        <w:t xml:space="preserve">            </w:t>
+      </w:r>
+      <w:proofErr w:type="spellStart"/>
+      <w:r>
+        <w:t>System.out.println</w:t>
+      </w:r>
+      <w:proofErr w:type="spellEnd"/>
+      <w:r>
+        <w:t>("Can't apply leave " + name + ": Reason: Not a staff");</w:t>
+      </w:r>
+    </w:p>
+    <w:p>
+      <w:pPr>
+        <w:spacing w:after="0" w:line="240" w:lineRule="auto"/>
+      </w:pPr>
+      <w:r>
+        <w:t xml:space="preserve">            return </w:t>
+      </w:r>
+      <w:proofErr w:type="spellStart"/>
+      <w:r>
+        <w:t>Integer.MAX_VALUE</w:t>
+      </w:r>
+      <w:proofErr w:type="spellEnd"/>
+      <w:r>
+        <w:t>;</w:t>
+      </w:r>
+    </w:p>
+    <w:p>
+      <w:pPr>
+        <w:spacing w:after="0" w:line="240" w:lineRule="auto"/>
+      </w:pPr>
+      <w:r>
+        <w:t xml:space="preserve">        }</w:t>
+      </w:r>
+    </w:p>
+    <w:p>
+      <w:pPr>
+        <w:spacing w:after="0" w:line="240" w:lineRule="auto"/>
+      </w:pPr>
+      <w:r>
+        <w:t xml:space="preserve">        else {</w:t>
+      </w:r>
+    </w:p>
+    <w:p>
+      <w:pPr>
+        <w:spacing w:after="0" w:line="240" w:lineRule="auto"/>
+      </w:pPr>
+      <w:r>
+        <w:t xml:space="preserve">            if (</w:t>
+      </w:r>
+      <w:proofErr w:type="spellStart"/>
+      <w:r>
+        <w:t>numDays</w:t>
+      </w:r>
+      <w:proofErr w:type="spellEnd"/>
+      <w:r>
+        <w:t xml:space="preserve"> &gt; </w:t>
+      </w:r>
+      <w:proofErr w:type="spellStart"/>
+      <w:r>
+        <w:t>staffNumleaves</w:t>
+      </w:r>
+      <w:proofErr w:type="spellEnd"/>
+      <w:r>
+        <w:t xml:space="preserve">[search(name, </w:t>
+      </w:r>
+      <w:proofErr w:type="spellStart"/>
+      <w:r>
+        <w:t>staffNames</w:t>
+      </w:r>
+      <w:proofErr w:type="spellEnd"/>
+      <w:r>
+        <w:t>, count)]) {</w:t>
+      </w:r>
+    </w:p>
+    <w:p>
+      <w:pPr>
+        <w:spacing w:after="0" w:line="240" w:lineRule="auto"/>
+      </w:pPr>
+      <w:r>
+        <w:t xml:space="preserve">                </w:t>
+      </w:r>
+      <w:proofErr w:type="spellStart"/>
+      <w:r>
+        <w:t>System.out.println</w:t>
+      </w:r>
+      <w:proofErr w:type="spellEnd"/>
+      <w:r>
+        <w:t>("Can't apply leave " + name + ": Reason: Insufficient leave");</w:t>
+      </w:r>
+    </w:p>
+    <w:p>
+      <w:pPr>
+        <w:spacing w:after="0" w:line="240" w:lineRule="auto"/>
+      </w:pPr>
+      <w:r>
+        <w:t xml:space="preserve">                return (</w:t>
+      </w:r>
+      <w:proofErr w:type="spellStart"/>
+      <w:r>
+        <w:t>staffNumleaves</w:t>
+      </w:r>
+      <w:proofErr w:type="spellEnd"/>
+      <w:r>
+        <w:t xml:space="preserve">[search(name, </w:t>
+      </w:r>
+      <w:proofErr w:type="spellStart"/>
+      <w:r>
+        <w:t>staffNames</w:t>
+      </w:r>
+      <w:proofErr w:type="spellEnd"/>
+      <w:r>
+        <w:t xml:space="preserve">, count)] - </w:t>
+      </w:r>
+      <w:proofErr w:type="spellStart"/>
+      <w:r>
+        <w:t>numDays</w:t>
+      </w:r>
+      <w:proofErr w:type="spellEnd"/>
+      <w:r>
+        <w:t>); //return negative value</w:t>
+      </w:r>
+    </w:p>
+    <w:p>
+      <w:pPr>
+        <w:spacing w:after="0" w:line="240" w:lineRule="auto"/>
+      </w:pPr>
+      <w:r>
+        <w:t xml:space="preserve">            }</w:t>
+      </w:r>
+    </w:p>
+    <w:p>
+      <w:pPr>
+        <w:spacing w:after="0" w:line="240" w:lineRule="auto"/>
+      </w:pPr>
+      <w:r>
+        <w:t xml:space="preserve">            else {</w:t>
+      </w:r>
+    </w:p>
+    <w:p>
+      <w:pPr>
+        <w:spacing w:after="0" w:line="240" w:lineRule="auto"/>
+      </w:pPr>
+      <w:r>
+        <w:t xml:space="preserve">                </w:t>
+      </w:r>
+      <w:proofErr w:type="spellStart"/>
+      <w:r>
+        <w:t>staffNumleaves</w:t>
+      </w:r>
+      <w:proofErr w:type="spellEnd"/>
+      <w:r>
+        <w:t xml:space="preserve">[search(name, </w:t>
+      </w:r>
+      <w:proofErr w:type="spellStart"/>
+      <w:r>
+        <w:t>staffNames</w:t>
+      </w:r>
+      <w:proofErr w:type="spellEnd"/>
+      <w:r>
+        <w:t xml:space="preserve">, count)] = </w:t>
+      </w:r>
+      <w:proofErr w:type="spellStart"/>
+      <w:r>
+        <w:t>staffNumleaves</w:t>
+      </w:r>
+      <w:proofErr w:type="spellEnd"/>
+      <w:r>
+        <w:t xml:space="preserve">[search(name, </w:t>
+      </w:r>
+      <w:proofErr w:type="spellStart"/>
+      <w:r>
+        <w:t>staffNames</w:t>
+      </w:r>
+      <w:proofErr w:type="spellEnd"/>
+      <w:r>
+        <w:t xml:space="preserve">, count)] - </w:t>
+      </w:r>
+      <w:proofErr w:type="spellStart"/>
+      <w:r>
+        <w:t>numDays</w:t>
+      </w:r>
+      <w:proofErr w:type="spellEnd"/>
+      <w:r>
+        <w:t>;</w:t>
+      </w:r>
+    </w:p>
+    <w:p>
+      <w:pPr>
+        <w:spacing w:after="0" w:line="240" w:lineRule="auto"/>
+      </w:pPr>
+      <w:r>
+        <w:t xml:space="preserve">                </w:t>
+      </w:r>
+      <w:proofErr w:type="spellStart"/>
+      <w:r>
+        <w:t>System.out.println</w:t>
+      </w:r>
+      <w:proofErr w:type="spellEnd"/>
+      <w:r>
+        <w:t>("Successful leave application for " + name);</w:t>
+      </w:r>
+    </w:p>
+    <w:p>
+      <w:pPr>
+        <w:spacing w:after="0" w:line="240" w:lineRule="auto"/>
+      </w:pPr>
+      <w:r>
+        <w:t xml:space="preserve">                return </w:t>
+      </w:r>
+      <w:proofErr w:type="spellStart"/>
+      <w:r>
+        <w:t>staffNumleaves</w:t>
+      </w:r>
+      <w:proofErr w:type="spellEnd"/>
+      <w:r>
+        <w:t xml:space="preserve">[search(name, </w:t>
+      </w:r>
+      <w:proofErr w:type="spellStart"/>
+      <w:r>
+        <w:t>staffNames</w:t>
+      </w:r>
+      <w:proofErr w:type="spellEnd"/>
+      <w:r>
+        <w:t>, count)]; // return remaining leaves</w:t>
+      </w:r>
+    </w:p>
+    <w:p>
+      <w:pPr>
+        <w:spacing w:after="0" w:line="240" w:lineRule="auto"/>
+      </w:pPr>
+      <w:r>
+        <w:t xml:space="preserve">            }</w:t>
+      </w:r>
+    </w:p>
+    <w:p>
+      <w:pPr>
+        <w:spacing w:after="0" w:line="240" w:lineRule="auto"/>
+      </w:pPr>
+      <w:r>
+        <w:t xml:space="preserve">        }</w:t>
+      </w:r>
+    </w:p>
+    <w:p>
+      <w:pPr>
+        <w:spacing w:after="0" w:line="240" w:lineRule="auto"/>
+      </w:pPr>
+      <w:r>
+        <w:t xml:space="preserve">    }</w:t>
+      </w:r>
+    </w:p>
+    <w:p>
+      <w:pPr>
+        <w:spacing w:after="0" w:line="240" w:lineRule="auto"/>
+      </w:pPr>
+    </w:p>
+    <w:p>
+      <w:pPr>
+        <w:spacing w:after="0" w:line="240" w:lineRule="auto"/>
+      </w:pPr>
+      <w:r>
+        <w:t xml:space="preserve">    public static void </w:t>
+      </w:r>
+      <w:proofErr w:type="spellStart"/>
+      <w:r>
+        <w:t>listStaffWithLeave</w:t>
+      </w:r>
+      <w:proofErr w:type="spellEnd"/>
+      <w:r>
+        <w:t xml:space="preserve">(String[] </w:t>
+      </w:r>
+      <w:proofErr w:type="spellStart"/>
+      <w:r>
+        <w:t>staffNames</w:t>
+      </w:r>
+      <w:proofErr w:type="spellEnd"/>
+      <w:r>
+        <w:t xml:space="preserve">, </w:t>
+      </w:r>
+      <w:proofErr w:type="spellStart"/>
+      <w:r>
+        <w:t>int</w:t>
+      </w:r>
+      <w:proofErr w:type="spellEnd"/>
+      <w:r>
+        <w:t xml:space="preserve">[] </w:t>
+      </w:r>
+      <w:proofErr w:type="spellStart"/>
+      <w:r>
+        <w:t>staffNumleaves</w:t>
+      </w:r>
+      <w:proofErr w:type="spellEnd"/>
+      <w:r>
+        <w:t xml:space="preserve">, </w:t>
+      </w:r>
+      <w:proofErr w:type="spellStart"/>
+      <w:r>
+        <w:t>int</w:t>
+      </w:r>
+      <w:proofErr w:type="spellEnd"/>
+      <w:r>
+        <w:t xml:space="preserve"> count)</w:t>
+      </w:r>
+    </w:p>
+    <w:p>
+      <w:pPr>
+        <w:spacing w:after="0" w:line="240" w:lineRule="auto"/>
+      </w:pPr>
+      <w:r>
+        <w:t xml:space="preserve">    {</w:t>
+      </w:r>
+    </w:p>
+    <w:p>
+      <w:pPr>
+        <w:spacing w:after="0" w:line="240" w:lineRule="auto"/>
+      </w:pPr>
+      <w:r>
+        <w:t xml:space="preserve">        </w:t>
+      </w:r>
+      <w:proofErr w:type="spellStart"/>
+      <w:r>
+        <w:t>System.out.println</w:t>
+      </w:r>
+      <w:proofErr w:type="spellEnd"/>
+      <w:r>
+        <w:t>("List of Staff who can Take Leave");</w:t>
+      </w:r>
+    </w:p>
+    <w:p>
+      <w:pPr>
+        <w:spacing w:after="0" w:line="240" w:lineRule="auto"/>
+      </w:pPr>
+      <w:r>
+        <w:t xml:space="preserve">        for (</w:t>
+      </w:r>
+      <w:proofErr w:type="spellStart"/>
+      <w:r>
+        <w:t>int</w:t>
+      </w:r>
+      <w:proofErr w:type="spellEnd"/>
+      <w:r>
+        <w:t xml:space="preserve"> </w:t>
+      </w:r>
+      <w:proofErr w:type="spellStart"/>
+      <w:r>
+        <w:t>displayIndex</w:t>
+      </w:r>
+      <w:proofErr w:type="spellEnd"/>
+      <w:r>
+        <w:t xml:space="preserve">=0; </w:t>
+      </w:r>
+      <w:proofErr w:type="spellStart"/>
+      <w:r>
+        <w:t>displayIndex</w:t>
+      </w:r>
+      <w:proofErr w:type="spellEnd"/>
+      <w:r>
+        <w:t xml:space="preserve">&lt;count; </w:t>
+      </w:r>
+      <w:proofErr w:type="spellStart"/>
+      <w:r>
+        <w:t>displayIndex</w:t>
+      </w:r>
+      <w:proofErr w:type="spellEnd"/>
+      <w:r>
+        <w:t>++) {</w:t>
+      </w:r>
+    </w:p>
+    <w:p>
+      <w:pPr>
+        <w:spacing w:after="0" w:line="240" w:lineRule="auto"/>
+      </w:pPr>
+      <w:r>
+        <w:t xml:space="preserve">            </w:t>
+      </w:r>
+      <w:proofErr w:type="spellStart"/>
+      <w:r>
+        <w:t>System.out.printf</w:t>
+      </w:r>
+      <w:proofErr w:type="spellEnd"/>
+      <w:r>
+        <w:t xml:space="preserve">("%-5s %5d days %n", </w:t>
+      </w:r>
+      <w:proofErr w:type="spellStart"/>
+      <w:r>
+        <w:t>staffNames</w:t>
+      </w:r>
+      <w:proofErr w:type="spellEnd"/>
+      <w:r>
+        <w:t>[</w:t>
+      </w:r>
+      <w:proofErr w:type="spellStart"/>
+      <w:r>
+        <w:t>displayIndex</w:t>
+      </w:r>
+      <w:proofErr w:type="spellEnd"/>
+      <w:r>
+        <w:t xml:space="preserve">], </w:t>
+      </w:r>
+      <w:proofErr w:type="spellStart"/>
+      <w:r>
+        <w:t>staffNumleaves</w:t>
+      </w:r>
+      <w:proofErr w:type="spellEnd"/>
+      <w:r>
+        <w:t>[</w:t>
+      </w:r>
+      <w:proofErr w:type="spellStart"/>
+      <w:r>
+        <w:t>displayIndex</w:t>
+      </w:r>
+      <w:proofErr w:type="spellEnd"/>
+      <w:r>
+        <w:t>]);</w:t>
+      </w:r>
+    </w:p>
+    <w:p>
+      <w:pPr>
+        <w:spacing w:after="0" w:line="240" w:lineRule="auto"/>
+      </w:pPr>
+      <w:r>
+        <w:t xml:space="preserve">        }</w:t>
+      </w:r>
+    </w:p>
+    <w:p>
+      <w:pPr>
+        <w:spacing w:after="0" w:line="240" w:lineRule="auto"/>
+      </w:pPr>
+      <w:r>
+        <w:t xml:space="preserve">        </w:t>
+      </w:r>
+      <w:proofErr w:type="spellStart"/>
+      <w:r>
+        <w:t>System.out.println</w:t>
+      </w:r>
+      <w:proofErr w:type="spellEnd"/>
+      <w:r>
+        <w:t>("End of List");</w:t>
+      </w:r>
+    </w:p>
+    <w:p>
+      <w:pPr>
+        <w:spacing w:after="0" w:line="240" w:lineRule="auto"/>
+      </w:pPr>
+      <w:r>
+        <w:t xml:space="preserve">    }</w:t>
+      </w:r>
+    </w:p>
+    <w:p>
+      <w:pPr>
+        <w:spacing w:after="0" w:line="240" w:lineRule="auto"/>
+      </w:pPr>
+    </w:p>
+    <w:p>
+      <w:pPr>
+        <w:spacing w:after="0" w:line="240" w:lineRule="auto"/>
+      </w:pPr>
+      <w:r>
+        <w:t xml:space="preserve">    public static void </w:t>
+      </w:r>
+      <w:proofErr w:type="spellStart"/>
+      <w:r>
+        <w:t>displayMenu</w:t>
+      </w:r>
+      <w:proofErr w:type="spellEnd"/>
+      <w:r>
+        <w:t>()</w:t>
+      </w:r>
+    </w:p>
+    <w:p>
+      <w:pPr>
+        <w:spacing w:after="0" w:line="240" w:lineRule="auto"/>
+      </w:pPr>
+      <w:r>
+        <w:t xml:space="preserve">    {</w:t>
+      </w:r>
+    </w:p>
+    <w:p>
+      <w:pPr>
+        <w:spacing w:after="0" w:line="240" w:lineRule="auto"/>
+      </w:pPr>
+      <w:r>
+        <w:t xml:space="preserve">        </w:t>
+      </w:r>
+      <w:proofErr w:type="spellStart"/>
+      <w:r>
+        <w:t>System.out.println</w:t>
+      </w:r>
+      <w:proofErr w:type="spellEnd"/>
+      <w:r>
+        <w:t>("Menu");</w:t>
+      </w:r>
+    </w:p>
+    <w:p>
+      <w:pPr>
+        <w:spacing w:after="0" w:line="240" w:lineRule="auto"/>
+      </w:pPr>
+      <w:r>
+        <w:t xml:space="preserve">        </w:t>
+      </w:r>
+      <w:proofErr w:type="spellStart"/>
+      <w:r>
+        <w:t>System.out.println</w:t>
+      </w:r>
+      <w:proofErr w:type="spellEnd"/>
+      <w:r>
+        <w:t>("1. Add Staff");</w:t>
+      </w:r>
+    </w:p>
+    <w:p>
+      <w:pPr>
+        <w:spacing w:after="0" w:line="240" w:lineRule="auto"/>
+      </w:pPr>
+      <w:r>
+        <w:t xml:space="preserve">        </w:t>
+      </w:r>
+      <w:proofErr w:type="spellStart"/>
+      <w:r>
+        <w:t>System.out.println</w:t>
+      </w:r>
+      <w:proofErr w:type="spellEnd"/>
+      <w:r>
+        <w:t>("2. Remove Staff");</w:t>
+      </w:r>
+    </w:p>
+    <w:p>
+      <w:pPr>
+        <w:spacing w:after="0" w:line="240" w:lineRule="auto"/>
+      </w:pPr>
+      <w:r>
+        <w:t xml:space="preserve">        </w:t>
+      </w:r>
+      <w:proofErr w:type="spellStart"/>
+      <w:r>
+        <w:t>System.out.println</w:t>
+      </w:r>
+      <w:proofErr w:type="spellEnd"/>
+      <w:r>
+        <w:t>("3. Take Leave");</w:t>
+      </w:r>
+    </w:p>
+    <w:p>
+      <w:pPr>
+        <w:spacing w:after="0" w:line="240" w:lineRule="auto"/>
+      </w:pPr>
+      <w:r>
+        <w:t xml:space="preserve">        </w:t>
+      </w:r>
+      <w:proofErr w:type="spellStart"/>
+      <w:r>
+        <w:t>System.out.println</w:t>
+      </w:r>
+      <w:proofErr w:type="spellEnd"/>
+      <w:r>
+        <w:t>("4. List Staff Leave Details");</w:t>
+      </w:r>
+    </w:p>
+    <w:p>
+      <w:pPr>
+        <w:spacing w:after="0" w:line="240" w:lineRule="auto"/>
+      </w:pPr>
+      <w:r>
+        <w:t xml:space="preserve">        </w:t>
+      </w:r>
+      <w:proofErr w:type="spellStart"/>
+      <w:r>
+        <w:t>System.out.println</w:t>
+      </w:r>
+      <w:proofErr w:type="spellEnd"/>
+      <w:r>
+        <w:t>("0. Exit");</w:t>
+      </w:r>
+    </w:p>
+    <w:p>
+      <w:pPr>
+        <w:spacing w:after="0" w:line="240" w:lineRule="auto"/>
+      </w:pPr>
+      <w:r>
+        <w:t xml:space="preserve">    }</w:t>
+      </w:r>
+    </w:p>
+    <w:p>
+      <w:pPr>
+        <w:spacing w:after="0" w:line="240" w:lineRule="auto"/>
+      </w:pPr>
+      <w:r>
+        <w:t>}</w:t>
+      </w:r>
+    </w:p>
+    <w:p>
+      <w:pPr>
+        <w:spacing w:after="0" w:line="240" w:lineRule="auto"/>
+        <w:rPr>
+          <w:b/>
+          <w:u w:val="single"/>
+        </w:rPr>
+      </w:pPr>
+    </w:p>
+    <w:p>
+      <w:pPr>
+        <w:spacing w:after="0" w:line="240" w:lineRule="auto"/>
+        <w:rPr>
+          <w:b/>
+          <w:u w:val="single"/>
+        </w:rPr>
+      </w:pPr>
+      <w:r>
+        <w:rPr>
+          <w:b/>
+          <w:u w:val="single"/>
+        </w:rPr>
+        <w:t>Screenshot 1:</w:t>
+      </w:r>
+    </w:p>
+    <w:p>
+      <w:pPr>
+        <w:spacing w:after="0" w:line="240" w:lineRule="auto"/>
+        <w:rPr>
+          <w:b/>
+          <w:u w:val="single"/>
+        </w:rPr>
+      </w:pPr>
+      <w:r>
+        <w:rPr>
+          <w:b/>
+          <w:noProof/>
+          <w:u w:val="single"/>
+        </w:rPr>
+        <w:drawing>
+          <wp:inline distT="0" distB="0" distL="0" distR="0" wp14:anchorId="05A3F5DD" wp14:editId="3B20063D">
+            <wp:extent cx="5731510" cy="3453130"/>
+            <wp:effectExtent l="0" t="0" r="2540" b="0"/>
+            <wp:docPr id="14" name="Picture 14"/>
+            <wp:cNvGraphicFramePr>
+              <a:graphicFrameLocks xmlns:a="http://schemas.openxmlformats.org/drawingml/2006/main" noChangeAspect="1"/>
+            </wp:cNvGraphicFramePr>
+            <a:graphic xmlns:a="http://schemas.openxmlformats.org/drawingml/2006/main">
+              <a:graphicData uri="http://schemas.openxmlformats.org/drawingml/2006/picture">
+                <pic:pic xmlns:pic="http://schemas.openxmlformats.org/drawingml/2006/picture">
+                  <pic:nvPicPr>
+                    <pic:cNvPr id="1" name=""/>
+                    <pic:cNvPicPr/>
+                  </pic:nvPicPr>
+                  <pic:blipFill>
+                    <a:blip r:embed="rId16"/>
+                    <a:stretch>
+                      <a:fillRect/>
+                    </a:stretch>
+                  </pic:blipFill>
+                  <pic:spPr>
+                    <a:xfrm>
+                      <a:off x="0" y="0"/>
+                      <a:ext cx="5731510" cy="3453130"/>
+                    </a:xfrm>
+                    <a:prstGeom prst="rect">
+                      <a:avLst/>
+                    </a:prstGeom>
+                  </pic:spPr>
+                </pic:pic>
+              </a:graphicData>
+            </a:graphic>
+          </wp:inline>
+        </w:drawing>
+      </w:r>
+    </w:p>
+    <w:p>
+      <w:pPr>
+        <w:spacing w:after="0" w:line="240" w:lineRule="auto"/>
+        <w:rPr>
+          <w:b/>
+          <w:u w:val="single"/>
+        </w:rPr>
+      </w:pPr>
+    </w:p>
+    <w:p>
+      <w:pPr>
+        <w:spacing w:after="0" w:line="240" w:lineRule="auto"/>
+        <w:rPr>
+          <w:b/>
+          <w:u w:val="single"/>
+        </w:rPr>
+      </w:pPr>
+      <w:r>
+        <w:rPr>
+          <w:b/>
+          <w:u w:val="single"/>
+        </w:rPr>
+        <w:t>Screenshot 2:</w:t>
+      </w:r>
+    </w:p>
+    <w:p>
+      <w:pPr>
+        <w:spacing w:after="0" w:line="240" w:lineRule="auto"/>
+        <w:rPr>
+          <w:b/>
+          <w:u w:val="single"/>
+        </w:rPr>
+      </w:pPr>
+      <w:r>
+        <w:rPr>
+          <w:b/>
+          <w:noProof/>
+          <w:u w:val="single"/>
+        </w:rPr>
+        <w:lastRenderedPageBreak/>
+        <w:drawing>
+          <wp:inline distT="0" distB="0" distL="0" distR="0" wp14:anchorId="73ED6A37" wp14:editId="3A927E51">
+            <wp:extent cx="5731510" cy="3453130"/>
+            <wp:effectExtent l="0" t="0" r="2540" b="0"/>
+            <wp:docPr id="15" name="Picture 15"/>
+            <wp:cNvGraphicFramePr>
+              <a:graphicFrameLocks xmlns:a="http://schemas.openxmlformats.org/drawingml/2006/main" noChangeAspect="1"/>
+            </wp:cNvGraphicFramePr>
+            <a:graphic xmlns:a="http://schemas.openxmlformats.org/drawingml/2006/main">
+              <a:graphicData uri="http://schemas.openxmlformats.org/drawingml/2006/picture">
+                <pic:pic xmlns:pic="http://schemas.openxmlformats.org/drawingml/2006/picture">
+                  <pic:nvPicPr>
+                    <pic:cNvPr id="1" name=""/>
+                    <pic:cNvPicPr/>
+                  </pic:nvPicPr>
+                  <pic:blipFill>
+                    <a:blip r:embed="rId17"/>
+                    <a:stretch>
+                      <a:fillRect/>
+                    </a:stretch>
+                  </pic:blipFill>
+                  <pic:spPr>
+                    <a:xfrm>
+                      <a:off x="0" y="0"/>
+                      <a:ext cx="5731510" cy="3453130"/>
+                    </a:xfrm>
+                    <a:prstGeom prst="rect">
+                      <a:avLst/>
+                    </a:prstGeom>
+                  </pic:spPr>
+                </pic:pic>
+              </a:graphicData>
+            </a:graphic>
+          </wp:inline>
+        </w:drawing>
+      </w:r>
+    </w:p>
+    <w:p>
+      <w:pPr>
+        <w:spacing w:after="0" w:line="240" w:lineRule="auto"/>
+        <w:rPr>
+          <w:b/>
+          <w:u w:val="single"/>
+        </w:rPr>
+      </w:pPr>
+    </w:p>
+    <w:p>
+      <w:pPr>
+        <w:spacing w:after="0" w:line="240" w:lineRule="auto"/>
+        <w:rPr>
+          <w:b/>
+          <w:u w:val="single"/>
+        </w:rPr>
+      </w:pPr>
+      <w:r>
+        <w:rPr>
+          <w:b/>
+          <w:u w:val="single"/>
+        </w:rPr>
+        <w:t>Screenshot 3:</w:t>
+      </w:r>
+    </w:p>
+    <w:p>
+      <w:pPr>
+        <w:spacing w:after="0" w:line="240" w:lineRule="auto"/>
+        <w:rPr>
+          <w:b/>
+          <w:u w:val="single"/>
+        </w:rPr>
+      </w:pPr>
+      <w:r>
+        <w:rPr>
+          <w:b/>
+          <w:noProof/>
+          <w:u w:val="single"/>
+        </w:rPr>
+        <w:drawing>
+          <wp:inline distT="0" distB="0" distL="0" distR="0" wp14:anchorId="498D92D7" wp14:editId="32CDD280">
+            <wp:extent cx="5731510" cy="3453130"/>
+            <wp:effectExtent l="0" t="0" r="2540" b="0"/>
+            <wp:docPr id="16" name="Picture 16"/>
+            <wp:cNvGraphicFramePr>
+              <a:graphicFrameLocks xmlns:a="http://schemas.openxmlformats.org/drawingml/2006/main" noChangeAspect="1"/>
+            </wp:cNvGraphicFramePr>
+            <a:graphic xmlns:a="http://schemas.openxmlformats.org/drawingml/2006/main">
+              <a:graphicData uri="http://schemas.openxmlformats.org/drawingml/2006/picture">
+                <pic:pic xmlns:pic="http://schemas.openxmlformats.org/drawingml/2006/picture">
+                  <pic:nvPicPr>
+                    <pic:cNvPr id="1" name=""/>
+                    <pic:cNvPicPr/>
+                  </pic:nvPicPr>
+                  <pic:blipFill>
+                    <a:blip r:embed="rId18"/>
+                    <a:stretch>
+                      <a:fillRect/>
+                    </a:stretch>
+                  </pic:blipFill>
+                  <pic:spPr>
+                    <a:xfrm>
+                      <a:off x="0" y="0"/>
+                      <a:ext cx="5731510" cy="3453130"/>
+                    </a:xfrm>
+                    <a:prstGeom prst="rect">
+                      <a:avLst/>
+                    </a:prstGeom>
+                  </pic:spPr>
+                </pic:pic>
+              </a:graphicData>
+            </a:graphic>
+          </wp:inline>
+        </w:drawing>
+      </w:r>
+    </w:p>
+    <w:p>
+      <w:pPr>
+        <w:spacing w:after="0" w:line="240" w:lineRule="auto"/>
+        <w:rPr>
+          <w:b/>
+          <w:u w:val="single"/>
+        </w:rPr>
+      </w:pPr>
+    </w:p>
+    <w:p>
+      <w:pPr>
+        <w:spacing w:after="0" w:line="240" w:lineRule="auto"/>
+        <w:rPr>
+          <w:b/>
+          <w:u w:val="single"/>
+        </w:rPr>
+      </w:pPr>
+      <w:r>
+        <w:rPr>
+          <w:b/>
+          <w:u w:val="single"/>
+        </w:rPr>
+        <w:t>Screenshot 4:</w:t>
+      </w:r>
+    </w:p>
+    <w:p>
+      <w:pPr>
+        <w:spacing w:after="0" w:line="240" w:lineRule="auto"/>
+        <w:rPr>
+          <w:b/>
+          <w:u w:val="single"/>
+        </w:rPr>
+      </w:pPr>
+    </w:p>
+    <w:p>
+      <w:pPr>
+        <w:spacing w:after="0" w:line="240" w:lineRule="auto"/>
+        <w:rPr>
+          <w:b/>
+          <w:u w:val="single"/>
+        </w:rPr>
+      </w:pPr>
+      <w:r>
+        <w:rPr>
+          <w:b/>
+          <w:noProof/>
+          <w:u w:val="single"/>
+        </w:rPr>
+        <w:lastRenderedPageBreak/>
+        <w:drawing>
+          <wp:inline distT="0" distB="0" distL="0" distR="0" wp14:anchorId="7999A9F3" wp14:editId="569A2DBB">
+            <wp:extent cx="5731510" cy="3453130"/>
+            <wp:effectExtent l="0" t="0" r="2540" b="0"/>
+            <wp:docPr id="17" name="Picture 17"/>
+            <wp:cNvGraphicFramePr>
+              <a:graphicFrameLocks xmlns:a="http://schemas.openxmlformats.org/drawingml/2006/main" noChangeAspect="1"/>
+            </wp:cNvGraphicFramePr>
+            <a:graphic xmlns:a="http://schemas.openxmlformats.org/drawingml/2006/main">
+              <a:graphicData uri="http://schemas.openxmlformats.org/drawingml/2006/picture">
+                <pic:pic xmlns:pic="http://schemas.openxmlformats.org/drawingml/2006/picture">
+                  <pic:nvPicPr>
+                    <pic:cNvPr id="1" name=""/>
+                    <pic:cNvPicPr/>
+                  </pic:nvPicPr>
+                  <pic:blipFill>
+                    <a:blip r:embed="rId19"/>
+                    <a:stretch>
+                      <a:fillRect/>
+                    </a:stretch>
+                  </pic:blipFill>
+                  <pic:spPr>
+                    <a:xfrm>
+                      <a:off x="0" y="0"/>
+                      <a:ext cx="5731510" cy="3453130"/>
+                    </a:xfrm>
+                    <a:prstGeom prst="rect">
+                      <a:avLst/>
+                    </a:prstGeom>
+                  </pic:spPr>
+                </pic:pic>
+              </a:graphicData>
+            </a:graphic>
+          </wp:inline>
+        </w:drawing>
+      </w:r>
+    </w:p>
+    <w:p>
+      <w:pPr>
+        <w:spacing w:after="0" w:line="240" w:lineRule="auto"/>
+        <w:rPr>
+          <w:b/>
+          <w:u w:val="single"/>
+        </w:rPr>
+      </w:pPr>
+    </w:p>
+    <w:p>
+      <w:pPr>
+        <w:spacing w:after="0" w:line="240" w:lineRule="auto"/>
+        <w:rPr>
+          <w:b/>
+          <w:u w:val="single"/>
+        </w:rPr>
+      </w:pPr>
+      <w:r>
+        <w:rPr>
+          <w:b/>
+          <w:u w:val="single"/>
+        </w:rPr>
+        <w:t>Screenshot 5:</w:t>
+      </w:r>
+    </w:p>
+    <w:p>
+      <w:pPr>
+        <w:spacing w:after="0" w:line="240" w:lineRule="auto"/>
+        <w:rPr>
+          <w:b/>
+          <w:u w:val="single"/>
+        </w:rPr>
+      </w:pPr>
+    </w:p>
+    <w:p>
+      <w:pPr>
+        <w:spacing w:after="0" w:line="240" w:lineRule="auto"/>
+        <w:rPr>
+          <w:b/>
+          <w:u w:val="single"/>
+        </w:rPr>
+      </w:pPr>
+      <w:r>
+        <w:rPr>
+          <w:b/>
+          <w:noProof/>
+          <w:u w:val="single"/>
+        </w:rPr>
+        <w:drawing>
+          <wp:inline distT="0" distB="0" distL="0" distR="0" wp14:anchorId="3C883C85" wp14:editId="7382A6D9">
+            <wp:extent cx="5731510" cy="3453130"/>
+            <wp:effectExtent l="0" t="0" r="2540" b="0"/>
+            <wp:docPr id="18" name="Picture 18"/>
+            <wp:cNvGraphicFramePr>
+              <a:graphicFrameLocks xmlns:a="http://schemas.openxmlformats.org/drawingml/2006/main" noChangeAspect="1"/>
+            </wp:cNvGraphicFramePr>
+            <a:graphic xmlns:a="http://schemas.openxmlformats.org/drawingml/2006/main">
+              <a:graphicData uri="http://schemas.openxmlformats.org/drawingml/2006/picture">
+                <pic:pic xmlns:pic="http://schemas.openxmlformats.org/drawingml/2006/picture">
+                  <pic:nvPicPr>
+                    <pic:cNvPr id="1" name=""/>
+                    <pic:cNvPicPr/>
+                  </pic:nvPicPr>
+                  <pic:blipFill>
+                    <a:blip r:embed="rId20"/>
+                    <a:stretch>
+                      <a:fillRect/>
+                    </a:stretch>
+                  </pic:blipFill>
+                  <pic:spPr>
+                    <a:xfrm>
+                      <a:off x="0" y="0"/>
+                      <a:ext cx="5731510" cy="3453130"/>
+                    </a:xfrm>
+                    <a:prstGeom prst="rect">
+                      <a:avLst/>
+                    </a:prstGeom>
+                  </pic:spPr>
+                </pic:pic>
+              </a:graphicData>
+            </a:graphic>
+          </wp:inline>
+        </w:drawing>
+      </w:r>
+    </w:p>
+    <w:p>
+      <w:pPr>
+        <w:spacing w:after="0" w:line="240" w:lineRule="auto"/>
+        <w:rPr>
+          <w:b/>
+          <w:u w:val="single"/>
+        </w:rPr>
+      </w:pPr>
+    </w:p>
+    <w:p>
+      <w:pPr>
+        <w:spacing w:after="0" w:line="240" w:lineRule="auto"/>
+        <w:rPr>
+          <w:b/>
+          <w:u w:val="single"/>
+        </w:rPr>
+      </w:pPr>
+      <w:r>
+        <w:rPr>
+          <w:b/>
+          <w:u w:val="single"/>
+        </w:rPr>
+        <w:t>Screenshot 6:</w:t>
+      </w:r>
+    </w:p>
+    <w:p>
+      <w:pPr>
+        <w:spacing w:after="0" w:line="240" w:lineRule="auto"/>
+        <w:rPr>
+          <w:b/>
+          <w:u w:val="single"/>
+        </w:rPr>
+      </w:pPr>
+    </w:p>
+    <w:p>
+      <w:pPr>
+        <w:spacing w:after="0" w:line="240" w:lineRule="auto"/>
+        <w:rPr>
+          <w:b/>
+          <w:u w:val="single"/>
+        </w:rPr>
+      </w:pPr>
+      <w:r>
+        <w:rPr>
+          <w:b/>
+          <w:noProof/>
+          <w:u w:val="single"/>
+        </w:rPr>
+        <w:lastRenderedPageBreak/>
+        <w:drawing>
+          <wp:inline distT="0" distB="0" distL="0" distR="0" wp14:anchorId="45D4CD2C" wp14:editId="0B334A21">
+            <wp:extent cx="5731510" cy="3453130"/>
+            <wp:effectExtent l="0" t="0" r="2540" b="0"/>
+            <wp:docPr id="19" name="Picture 19"/>
+            <wp:cNvGraphicFramePr>
+              <a:graphicFrameLocks xmlns:a="http://schemas.openxmlformats.org/drawingml/2006/main" noChangeAspect="1"/>
+            </wp:cNvGraphicFramePr>
+            <a:graphic xmlns:a="http://schemas.openxmlformats.org/drawingml/2006/main">
+              <a:graphicData uri="http://schemas.openxmlformats.org/drawingml/2006/picture">
+                <pic:pic xmlns:pic="http://schemas.openxmlformats.org/drawingml/2006/picture">
+                  <pic:nvPicPr>
+                    <pic:cNvPr id="1" name=""/>
+                    <pic:cNvPicPr/>
+                  </pic:nvPicPr>
+                  <pic:blipFill>
+                    <a:blip r:embed="rId21"/>
+                    <a:stretch>
+                      <a:fillRect/>
+                    </a:stretch>
+                  </pic:blipFill>
+                  <pic:spPr>
+                    <a:xfrm>
+                      <a:off x="0" y="0"/>
+                      <a:ext cx="5731510" cy="3453130"/>
+                    </a:xfrm>
+                    <a:prstGeom prst="rect">
+                      <a:avLst/>
+                    </a:prstGeom>
+                  </pic:spPr>
+                </pic:pic>
+              </a:graphicData>
+            </a:graphic>
+          </wp:inline>
+        </w:drawing>
+      </w:r>
+    </w:p>
+    <w:p>
+      <w:pPr>
+        <w:spacing w:after="0" w:line="240" w:lineRule="auto"/>
+        <w:rPr>
+          <w:b/>
+          <w:u w:val="single"/>
+        </w:rPr>
+      </w:pPr>
+    </w:p>
+    <w:p>
+      <w:pPr>
+        <w:spacing w:after="0" w:line="240" w:lineRule="auto"/>
+        <w:rPr>
+          <w:b/>
+          <w:u w:val="single"/>
+        </w:rPr>
+      </w:pPr>
+      <w:r>
+        <w:rPr>
+          <w:b/>
+          <w:u w:val="single"/>
+        </w:rPr>
+        <w:t>Screenshot 7:</w:t>
+      </w:r>
+    </w:p>
+    <w:p>
+      <w:pPr>
+        <w:spacing w:after="0" w:line="240" w:lineRule="auto"/>
+        <w:rPr>
+          <w:b/>
+          <w:u w:val="single"/>
+        </w:rPr>
+      </w:pPr>
+    </w:p>
+    <w:p>
+      <w:pPr>
+        <w:spacing w:after="0" w:line="240" w:lineRule="auto"/>
+        <w:rPr>
+          <w:b/>
+          <w:u w:val="single"/>
+        </w:rPr>
+      </w:pPr>
+      <w:r>
+        <w:rPr>
+          <w:b/>
+          <w:noProof/>
+          <w:u w:val="single"/>
+        </w:rPr>
+        <w:drawing>
+          <wp:inline distT="0" distB="0" distL="0" distR="0" wp14:anchorId="20AD880B" wp14:editId="677990B2">
+            <wp:extent cx="5731510" cy="3453130"/>
+            <wp:effectExtent l="0" t="0" r="2540" b="0"/>
+            <wp:docPr id="20" name="Picture 20"/>
+            <wp:cNvGraphicFramePr>
+              <a:graphicFrameLocks xmlns:a="http://schemas.openxmlformats.org/drawingml/2006/main" noChangeAspect="1"/>
+            </wp:cNvGraphicFramePr>
+            <a:graphic xmlns:a="http://schemas.openxmlformats.org/drawingml/2006/main">
+              <a:graphicData uri="http://schemas.openxmlformats.org/drawingml/2006/picture">
+                <pic:pic xmlns:pic="http://schemas.openxmlformats.org/drawingml/2006/picture">
+                  <pic:nvPicPr>
+                    <pic:cNvPr id="1" name=""/>
+                    <pic:cNvPicPr/>
+                  </pic:nvPicPr>
+                  <pic:blipFill>
+                    <a:blip r:embed="rId22"/>
+                    <a:stretch>
+                      <a:fillRect/>
+                    </a:stretch>
+                  </pic:blipFill>
+                  <pic:spPr>
+                    <a:xfrm>
+                      <a:off x="0" y="0"/>
+                      <a:ext cx="5731510" cy="3453130"/>
+                    </a:xfrm>
+                    <a:prstGeom prst="rect">
+                      <a:avLst/>
+                    </a:prstGeom>
+                  </pic:spPr>
+                </pic:pic>
+              </a:graphicData>
+            </a:graphic>
+          </wp:inline>
+        </w:drawing>
+      </w:r>
+    </w:p>
+    <w:p>
+      <w:pPr>
+        <w:spacing w:after="0" w:line="240" w:lineRule="auto"/>
+        <w:rPr>
+          <w:b/>
+          <w:u w:val="single"/>
+        </w:rPr>
+      </w:pPr>
+    </w:p>
+    <w:p>
+      <w:pPr>
+        <w:spacing w:after="0" w:line="240" w:lineRule="auto"/>
+        <w:rPr>
+          <w:b/>
+          <w:u w:val="single"/>
+        </w:rPr>
+      </w:pPr>
+      <w:r>
+        <w:rPr>
+          <w:b/>
+          <w:u w:val="single"/>
+        </w:rPr>
+        <w:t>Screenshot 8:</w:t>
+      </w:r>
+    </w:p>
+    <w:p>
+      <w:pPr>
+        <w:spacing w:after="0" w:line="240" w:lineRule="auto"/>
+        <w:rPr>
+          <w:b/>
+          <w:u w:val="single"/>
+        </w:rPr>
+      </w:pPr>
+    </w:p>
+    <w:p>
+      <w:pPr>
+        <w:spacing w:after="0" w:line="240" w:lineRule="auto"/>
+        <w:rPr>
+          <w:b/>
+          <w:u w:val="single"/>
+        </w:rPr>
+      </w:pPr>
+      <w:r>
+        <w:rPr>
+          <w:b/>
+          <w:noProof/>
+          <w:u w:val="single"/>
+        </w:rPr>
+        <w:lastRenderedPageBreak/>
+        <w:drawing>
+          <wp:inline distT="0" distB="0" distL="0" distR="0" wp14:anchorId="105663F5" wp14:editId="6DC0A1EA">
+            <wp:extent cx="5731510" cy="3453130"/>
+            <wp:effectExtent l="0" t="0" r="2540" b="0"/>
+            <wp:docPr id="21" name="Picture 21"/>
+            <wp:cNvGraphicFramePr>
+              <a:graphicFrameLocks xmlns:a="http://schemas.openxmlformats.org/drawingml/2006/main" noChangeAspect="1"/>
+            </wp:cNvGraphicFramePr>
+            <a:graphic xmlns:a="http://schemas.openxmlformats.org/drawingml/2006/main">
+              <a:graphicData uri="http://schemas.openxmlformats.org/drawingml/2006/picture">
+                <pic:pic xmlns:pic="http://schemas.openxmlformats.org/drawingml/2006/picture">
+                  <pic:nvPicPr>
+                    <pic:cNvPr id="1" name=""/>
+                    <pic:cNvPicPr/>
+                  </pic:nvPicPr>
+                  <pic:blipFill>
+                    <a:blip r:embed="rId23"/>
+                    <a:stretch>
+                      <a:fillRect/>
+                    </a:stretch>
+                  </pic:blipFill>
+                  <pic:spPr>
+                    <a:xfrm>
+                      <a:off x="0" y="0"/>
+                      <a:ext cx="5731510" cy="3453130"/>
+                    </a:xfrm>
+                    <a:prstGeom prst="rect">
+                      <a:avLst/>
+                    </a:prstGeom>
+                  </pic:spPr>
+                </pic:pic>
+              </a:graphicData>
+            </a:graphic>
+          </wp:inline>
+        </w:drawing>
+      </w:r>
+    </w:p>
+    <w:p>
+      <w:pPr>
+        <w:spacing w:after="0" w:line="240" w:lineRule="auto"/>
+        <w:rPr>
+          <w:b/>
+          <w:u w:val="single"/>
+        </w:rPr>
+      </w:pPr>
+    </w:p>
+    <w:p>
+      <w:pPr>
+        <w:spacing w:after="0" w:line="240" w:lineRule="auto"/>
+        <w:rPr>
+          <w:b/>
+          <w:u w:val="single"/>
+        </w:rPr>
+      </w:pPr>
+      <w:r>
+        <w:rPr>
+          <w:b/>
+          <w:u w:val="single"/>
+        </w:rPr>
+        <w:t>Screenshot 9:</w:t>
+      </w:r>
+    </w:p>
+    <w:p>
+      <w:pPr>
+        <w:spacing w:after="0" w:line="240" w:lineRule="auto"/>
+        <w:rPr>
+          <w:b/>
+          <w:u w:val="single"/>
+        </w:rPr>
+      </w:pPr>
+    </w:p>
+    <w:p>
+      <w:pPr>
+        <w:spacing w:after="0" w:line="240" w:lineRule="auto"/>
+        <w:rPr>
+          <w:b/>
+          <w:u w:val="single"/>
+        </w:rPr>
+      </w:pPr>
+      <w:r>
+        <w:rPr>
+          <w:b/>
+          <w:noProof/>
+          <w:u w:val="single"/>
+        </w:rPr>
+        <w:drawing>
+          <wp:inline distT="0" distB="0" distL="0" distR="0" wp14:anchorId="7C2175CE" wp14:editId="11F98022">
+            <wp:extent cx="5731510" cy="3453130"/>
+            <wp:effectExtent l="0" t="0" r="2540" b="0"/>
+            <wp:docPr id="22" name="Picture 22"/>
+            <wp:cNvGraphicFramePr>
+              <a:graphicFrameLocks xmlns:a="http://schemas.openxmlformats.org/drawingml/2006/main" noChangeAspect="1"/>
+            </wp:cNvGraphicFramePr>
+            <a:graphic xmlns:a="http://schemas.openxmlformats.org/drawingml/2006/main">
+              <a:graphicData uri="http://schemas.openxmlformats.org/drawingml/2006/picture">
+                <pic:pic xmlns:pic="http://schemas.openxmlformats.org/drawingml/2006/picture">
+                  <pic:nvPicPr>
+                    <pic:cNvPr id="1" name=""/>
+                    <pic:cNvPicPr/>
+                  </pic:nvPicPr>
+                  <pic:blipFill>
+                    <a:blip r:embed="rId24"/>
+                    <a:stretch>
+                      <a:fillRect/>
+                    </a:stretch>
+                  </pic:blipFill>
+                  <pic:spPr>
+                    <a:xfrm>
+                      <a:off x="0" y="0"/>
+                      <a:ext cx="5731510" cy="3453130"/>
+                    </a:xfrm>
+                    <a:prstGeom prst="rect">
+                      <a:avLst/>
+                    </a:prstGeom>
+                  </pic:spPr>
+                </pic:pic>
+              </a:graphicData>
+            </a:graphic>
+          </wp:inline>
+        </w:drawing>
+      </w:r>
+    </w:p>
+    <w:p>
+      <w:pPr>
+        <w:spacing w:after="0" w:line="240" w:lineRule="auto"/>
+        <w:rPr>
+          <w:b/>
+          <w:u w:val="single"/>
+        </w:rPr>
+      </w:pPr>
+    </w:p>
+    <w:p>
+      <w:pPr>
+        <w:spacing w:after="0" w:line="240" w:lineRule="auto"/>
+        <w:rPr>
+          <w:b/>
+          <w:u w:val="single"/>
+        </w:rPr>
+      </w:pPr>
+      <w:r>
+        <w:rPr>
+          <w:b/>
+          <w:u w:val="single"/>
+        </w:rPr>
+        <w:t>Screenshot 10:</w:t>
+      </w:r>
+    </w:p>
+    <w:p>
+      <w:pPr>
+        <w:spacing w:after="0" w:line="240" w:lineRule="auto"/>
+        <w:rPr>
+          <w:b/>
+          <w:u w:val="single"/>
+        </w:rPr>
+      </w:pPr>
+    </w:p>
+    <w:p>
+      <w:pPr>
+        <w:spacing w:after="0" w:line="240" w:lineRule="auto"/>
+        <w:rPr>
+          <w:b/>
+          <w:u w:val="single"/>
+        </w:rPr>
+      </w:pPr>
+      <w:r>
+        <w:rPr>
+          <w:b/>
+          <w:noProof/>
+          <w:u w:val="single"/>
+        </w:rPr>
+        <w:lastRenderedPageBreak/>
+        <w:drawing>
+          <wp:inline distT="0" distB="0" distL="0" distR="0" wp14:anchorId="44518EA6" wp14:editId="2F9929CC">
+            <wp:extent cx="5731510" cy="3453130"/>
+            <wp:effectExtent l="0" t="0" r="2540" b="0"/>
+            <wp:docPr id="23" name="Picture 23"/>
+            <wp:cNvGraphicFramePr>
+              <a:graphicFrameLocks xmlns:a="http://schemas.openxmlformats.org/drawingml/2006/main" noChangeAspect="1"/>
+            </wp:cNvGraphicFramePr>
+            <a:graphic xmlns:a="http://schemas.openxmlformats.org/drawingml/2006/main">
+              <a:graphicData uri="http://schemas.openxmlformats.org/drawingml/2006/picture">
+                <pic:pic xmlns:pic="http://schemas.openxmlformats.org/drawingml/2006/picture">
+                  <pic:nvPicPr>
+                    <pic:cNvPr id="1" name=""/>
+                    <pic:cNvPicPr/>
+                  </pic:nvPicPr>
+                  <pic:blipFill>
+                    <a:blip r:embed="rId25"/>
+                    <a:stretch>
+                      <a:fillRect/>
+                    </a:stretch>
+                  </pic:blipFill>
+                  <pic:spPr>
+                    <a:xfrm>
+                      <a:off x="0" y="0"/>
+                      <a:ext cx="5731510" cy="3453130"/>
+                    </a:xfrm>
+                    <a:prstGeom prst="rect">
+                      <a:avLst/>
+                    </a:prstGeom>
+                  </pic:spPr>
+                </pic:pic>
+              </a:graphicData>
+            </a:graphic>
+          </wp:inline>
+        </w:drawing>
+      </w:r>
+    </w:p>
+    <w:p>
+      <w:pPr>
+        <w:spacing w:after="0" w:line="240" w:lineRule="auto"/>
+        <w:rPr>
+          <w:b/>
+          <w:u w:val="single"/>
+        </w:rPr>
+      </w:pPr>
+    </w:p>
+    <w:p>
+      <w:pPr>
+        <w:spacing w:after="0" w:line="240" w:lineRule="auto"/>
+        <w:rPr>
+          <w:b/>
+          <w:u w:val="single"/>
+        </w:rPr>
+      </w:pPr>
+      <w:r>
+        <w:rPr>
+          <w:b/>
+          <w:u w:val="single"/>
+        </w:rPr>
+        <w:t>Screenshot 11:</w:t>
+      </w:r>
+    </w:p>
+    <w:p>
+      <w:pPr>
+        <w:spacing w:after="0" w:line="240" w:lineRule="auto"/>
+        <w:rPr>
+          <w:b/>
+          <w:u w:val="single"/>
+        </w:rPr>
+      </w:pPr>
+    </w:p>
+    <w:p>
+      <w:pPr>
+        <w:spacing w:after="0" w:line="240" w:lineRule="auto"/>
+        <w:rPr>
+          <w:b/>
+          <w:u w:val="single"/>
+        </w:rPr>
+      </w:pPr>
+      <w:r>
+        <w:rPr>
+          <w:b/>
+          <w:noProof/>
+          <w:u w:val="single"/>
+        </w:rPr>
+        <w:drawing>
+          <wp:inline distT="0" distB="0" distL="0" distR="0" wp14:anchorId="47BB685D" wp14:editId="77633B35">
+            <wp:extent cx="5731510" cy="3453130"/>
+            <wp:effectExtent l="0" t="0" r="2540" b="0"/>
+            <wp:docPr id="24" name="Picture 24"/>
+            <wp:cNvGraphicFramePr>
+              <a:graphicFrameLocks xmlns:a="http://schemas.openxmlformats.org/drawingml/2006/main" noChangeAspect="1"/>
+            </wp:cNvGraphicFramePr>
+            <a:graphic xmlns:a="http://schemas.openxmlformats.org/drawingml/2006/main">
+              <a:graphicData uri="http://schemas.openxmlformats.org/drawingml/2006/picture">
+                <pic:pic xmlns:pic="http://schemas.openxmlformats.org/drawingml/2006/picture">
+                  <pic:nvPicPr>
+                    <pic:cNvPr id="1" name=""/>
+                    <pic:cNvPicPr/>
+                  </pic:nvPicPr>
+                  <pic:blipFill>
+                    <a:blip r:embed="rId26"/>
+                    <a:stretch>
+                      <a:fillRect/>
+                    </a:stretch>
+                  </pic:blipFill>
+                  <pic:spPr>
+                    <a:xfrm>
+                      <a:off x="0" y="0"/>
+                      <a:ext cx="5731510" cy="3453130"/>
+                    </a:xfrm>
+                    <a:prstGeom prst="rect">
+                      <a:avLst/>
+                    </a:prstGeom>
+                  </pic:spPr>
+                </pic:pic>
+              </a:graphicData>
+            </a:graphic>
+          </wp:inline>
+        </w:drawing>
+      </w:r>
+    </w:p>
+    <w:p>
+      <w:pPr>
+        <w:spacing w:after="0" w:line="240" w:lineRule="auto"/>
+        <w:rPr>
+          <w:b/>
+          <w:u w:val="single"/>
+        </w:rPr>
+      </w:pPr>
+    </w:p>
+    <w:p>
+      <w:pPr>
+        <w:spacing w:after="0" w:line="240" w:lineRule="auto"/>
+        <w:rPr>
+          <w:b/>
+          <w:u w:val="single"/>
+        </w:rPr>
+      </w:pPr>
+      <w:r>
+        <w:rPr>
+          <w:b/>
+          <w:u w:val="single"/>
+        </w:rPr>
+        <w:t>Question 4:</w:t>
+      </w:r>
+    </w:p>
+    <w:p>
+      <w:pPr>
+        <w:rPr>
+          <w:b/>
+          <w:u w:val="single"/>
+        </w:rPr>
+      </w:pPr>
+      <w:r>
+        <w:rPr>
+          <w:b/>
+          <w:u w:val="single"/>
+        </w:rPr>
+        <w:br w:type="page"/>
+      </w:r>
+    </w:p>
+    <w:p>
+      <w:pPr>
+        <w:spacing w:after="0" w:line="240" w:lineRule="auto"/>
+      </w:pPr>
       <w:bookmarkStart w:id="0" w:name="_GoBack"/>
       <w:bookmarkEnd w:id="0"/>
     </w:p>
